--- a/packages/code-du-travail-data/dataset/courrier-type/docx/Rupture_periode_d'essai_salarie.docx
+++ b/packages/code-du-travail-data/dataset/courrier-type/docx/Rupture_periode_d'essai_salarie.docx
@@ -7,22 +7,21 @@
         <w:pStyle w:val="Expediteur"/>
         <w:spacing w:lineRule="auto" w:line="240"/>
         <w:rPr>
-          <w:rFonts w:ascii="Roboto" w:hAnsi="Roboto" w:cs="Open Sans"/>
-          <w:color w:val="3F6797"/>
-          <w:sz w:val="24"/>
-          <w:szCs w:val="24"/>
-          <w:u w:val="none"/>
-        </w:rPr>
-      </w:pPr>
-      <w:r>
-        <w:rPr>
-          <w:rFonts w:cs="Open Sans" w:ascii="Roboto" w:hAnsi="Roboto"/>
-          <w:color w:val="3F6797"/>
-          <w:sz w:val="24"/>
-          <w:szCs w:val="24"/>
-          <w:u w:val="none"/>
-        </w:rPr>
-        <w:t>Prénom Nom du salarié</w:t>
+          <w:rFonts w:ascii="Open Sans" w:hAnsi="Open Sans"/>
+          <w:color w:val="4D73B8"/>
+          <w:sz w:val="22"/>
+          <w:szCs w:val="22"/>
+        </w:rPr>
+      </w:pPr>
+      <w:r>
+        <w:rPr>
+          <w:rFonts w:cs="Open Sans" w:ascii="Open Sans" w:hAnsi="Open Sans"/>
+          <w:color w:val="4D73B8"/>
+          <w:sz w:val="22"/>
+          <w:szCs w:val="22"/>
+          <w:u w:val="none"/>
+        </w:rPr>
+        <w:t>« Prénom Nom du salarié »</w:t>
       </w:r>
     </w:p>
     <w:p>
@@ -30,22 +29,21 @@
         <w:pStyle w:val="Expediteur"/>
         <w:spacing w:lineRule="auto" w:line="240"/>
         <w:rPr>
-          <w:rFonts w:ascii="Roboto" w:hAnsi="Roboto" w:cs="Open Sans"/>
-          <w:color w:val="3F6797"/>
-          <w:sz w:val="24"/>
-          <w:szCs w:val="24"/>
-          <w:u w:val="none"/>
-        </w:rPr>
-      </w:pPr>
-      <w:r>
-        <w:rPr>
-          <w:rFonts w:cs="Open Sans" w:ascii="Roboto" w:hAnsi="Roboto"/>
-          <w:color w:val="3F6797"/>
-          <w:sz w:val="24"/>
-          <w:szCs w:val="24"/>
-          <w:u w:val="none"/>
-        </w:rPr>
-        <w:t>Adresse</w:t>
+          <w:rFonts w:ascii="Open Sans" w:hAnsi="Open Sans"/>
+          <w:color w:val="4D73B8"/>
+          <w:sz w:val="22"/>
+          <w:szCs w:val="22"/>
+        </w:rPr>
+      </w:pPr>
+      <w:r>
+        <w:rPr>
+          <w:rFonts w:cs="Open Sans" w:ascii="Open Sans" w:hAnsi="Open Sans"/>
+          <w:color w:val="4D73B8"/>
+          <w:sz w:val="22"/>
+          <w:szCs w:val="22"/>
+          <w:u w:val="none"/>
+        </w:rPr>
+        <w:t>« Adresse »</w:t>
       </w:r>
     </w:p>
     <w:p>
@@ -53,38 +51,39 @@
         <w:pStyle w:val="Expediteur"/>
         <w:spacing w:lineRule="auto" w:line="240"/>
         <w:rPr>
-          <w:rFonts w:ascii="Roboto" w:hAnsi="Roboto" w:cs="Open Sans"/>
-          <w:color w:val="3F6797"/>
-          <w:sz w:val="24"/>
-          <w:szCs w:val="24"/>
-          <w:u w:val="none"/>
-        </w:rPr>
-      </w:pPr>
-      <w:r>
-        <w:rPr>
-          <w:rFonts w:cs="Open Sans" w:ascii="Roboto" w:hAnsi="Roboto"/>
-          <w:color w:val="3F6797"/>
-          <w:sz w:val="24"/>
-          <w:szCs w:val="24"/>
-          <w:u w:val="none"/>
-        </w:rPr>
-        <w:t>Code postal + Ville</w:t>
+          <w:rFonts w:ascii="Open Sans" w:hAnsi="Open Sans"/>
+          <w:color w:val="4D73B8"/>
+          <w:sz w:val="22"/>
+          <w:szCs w:val="22"/>
+        </w:rPr>
+      </w:pPr>
+      <w:r>
+        <w:rPr>
+          <w:rFonts w:cs="Open Sans" w:ascii="Open Sans" w:hAnsi="Open Sans"/>
+          <w:color w:val="4D73B8"/>
+          <w:sz w:val="22"/>
+          <w:szCs w:val="22"/>
+          <w:u w:val="none"/>
+        </w:rPr>
+        <w:t>« Code postal + Ville »</w:t>
       </w:r>
     </w:p>
     <w:p>
       <w:pPr>
         <w:pStyle w:val="CorpsA"/>
         <w:rPr>
-          <w:rFonts w:ascii="Roboto" w:hAnsi="Roboto" w:cs="Open Sans"/>
-          <w:sz w:val="24"/>
-          <w:szCs w:val="24"/>
-        </w:rPr>
-      </w:pPr>
-      <w:r>
-        <w:rPr>
-          <w:rFonts w:cs="Open Sans" w:ascii="Roboto" w:hAnsi="Roboto"/>
-          <w:sz w:val="24"/>
-          <w:szCs w:val="24"/>
+          <w:rFonts w:ascii="Open Sans" w:hAnsi="Open Sans" w:cs="Open Sans"/>
+          <w:color w:val="4D73B8"/>
+          <w:sz w:val="22"/>
+          <w:szCs w:val="22"/>
+        </w:rPr>
+      </w:pPr>
+      <w:r>
+        <w:rPr>
+          <w:rFonts w:cs="Open Sans" w:ascii="Open Sans" w:hAnsi="Open Sans"/>
+          <w:color w:val="4D73B8"/>
+          <w:sz w:val="22"/>
+          <w:szCs w:val="22"/>
         </w:rPr>
       </w:r>
     </w:p>
@@ -93,22 +92,21 @@
         <w:pStyle w:val="Destinataire"/>
         <w:spacing w:lineRule="auto" w:line="240" w:before="0" w:after="0"/>
         <w:rPr>
-          <w:rFonts w:ascii="Roboto" w:hAnsi="Roboto" w:cs="Open Sans"/>
-          <w:color w:val="3F6797"/>
-          <w:sz w:val="24"/>
-          <w:szCs w:val="24"/>
-          <w:u w:val="none"/>
-        </w:rPr>
-      </w:pPr>
-      <w:r>
-        <w:rPr>
-          <w:rFonts w:cs="Open Sans" w:ascii="Roboto" w:hAnsi="Roboto"/>
-          <w:color w:val="3F6797"/>
-          <w:sz w:val="24"/>
-          <w:szCs w:val="24"/>
-          <w:u w:val="none"/>
-        </w:rPr>
-        <w:t>Société</w:t>
+          <w:rFonts w:ascii="Open Sans" w:hAnsi="Open Sans"/>
+          <w:color w:val="4D73B8"/>
+          <w:sz w:val="22"/>
+          <w:szCs w:val="22"/>
+        </w:rPr>
+      </w:pPr>
+      <w:r>
+        <w:rPr>
+          <w:rFonts w:cs="Open Sans" w:ascii="Open Sans" w:hAnsi="Open Sans"/>
+          <w:color w:val="4D73B8"/>
+          <w:sz w:val="22"/>
+          <w:szCs w:val="22"/>
+          <w:u w:val="none"/>
+        </w:rPr>
+        <w:t>« Société »</w:t>
       </w:r>
     </w:p>
     <w:p>
@@ -116,22 +114,21 @@
         <w:pStyle w:val="Destinataire"/>
         <w:spacing w:lineRule="auto" w:line="240" w:before="0" w:after="0"/>
         <w:rPr>
-          <w:rFonts w:ascii="Roboto" w:hAnsi="Roboto" w:cs="Open Sans"/>
-          <w:color w:val="3F6797"/>
-          <w:sz w:val="24"/>
-          <w:szCs w:val="24"/>
-          <w:u w:val="none"/>
-        </w:rPr>
-      </w:pPr>
-      <w:r>
-        <w:rPr>
-          <w:rFonts w:cs="Open Sans" w:ascii="Roboto" w:hAnsi="Roboto"/>
-          <w:color w:val="3F6797"/>
-          <w:sz w:val="24"/>
-          <w:szCs w:val="24"/>
-          <w:u w:val="none"/>
-        </w:rPr>
-        <w:t>Prénom Nom du représentant</w:t>
+          <w:rFonts w:ascii="Open Sans" w:hAnsi="Open Sans"/>
+          <w:color w:val="4D73B8"/>
+          <w:sz w:val="22"/>
+          <w:szCs w:val="22"/>
+        </w:rPr>
+      </w:pPr>
+      <w:r>
+        <w:rPr>
+          <w:rFonts w:cs="Open Sans" w:ascii="Open Sans" w:hAnsi="Open Sans"/>
+          <w:color w:val="4D73B8"/>
+          <w:sz w:val="22"/>
+          <w:szCs w:val="22"/>
+          <w:u w:val="none"/>
+        </w:rPr>
+        <w:t>« Prénom Nom du représentant »</w:t>
       </w:r>
     </w:p>
     <w:p>
@@ -139,22 +136,21 @@
         <w:pStyle w:val="Destinataire"/>
         <w:spacing w:lineRule="auto" w:line="240" w:before="0" w:after="0"/>
         <w:rPr>
-          <w:rFonts w:ascii="Roboto" w:hAnsi="Roboto" w:cs="Open Sans"/>
-          <w:color w:val="3F6797"/>
-          <w:sz w:val="24"/>
-          <w:szCs w:val="24"/>
-          <w:u w:val="none"/>
-        </w:rPr>
-      </w:pPr>
-      <w:r>
-        <w:rPr>
-          <w:rFonts w:cs="Open Sans" w:ascii="Roboto" w:hAnsi="Roboto"/>
-          <w:color w:val="3F6797"/>
-          <w:sz w:val="24"/>
-          <w:szCs w:val="24"/>
-          <w:u w:val="none"/>
-        </w:rPr>
-        <w:t>Fonction (DRH, etc.)</w:t>
+          <w:rFonts w:ascii="Open Sans" w:hAnsi="Open Sans"/>
+          <w:color w:val="4D73B8"/>
+          <w:sz w:val="22"/>
+          <w:szCs w:val="22"/>
+        </w:rPr>
+      </w:pPr>
+      <w:r>
+        <w:rPr>
+          <w:rFonts w:cs="Open Sans" w:ascii="Open Sans" w:hAnsi="Open Sans"/>
+          <w:color w:val="4D73B8"/>
+          <w:sz w:val="22"/>
+          <w:szCs w:val="22"/>
+          <w:u w:val="none"/>
+        </w:rPr>
+        <w:t>« Fonction (DRH, etc.) »</w:t>
       </w:r>
     </w:p>
     <w:p>
@@ -162,22 +158,21 @@
         <w:pStyle w:val="Destinataire"/>
         <w:spacing w:lineRule="auto" w:line="240" w:before="0" w:after="0"/>
         <w:rPr>
-          <w:rFonts w:ascii="Roboto" w:hAnsi="Roboto" w:cs="Open Sans"/>
-          <w:color w:val="3F6797"/>
-          <w:sz w:val="24"/>
-          <w:szCs w:val="24"/>
-          <w:u w:val="none"/>
-        </w:rPr>
-      </w:pPr>
-      <w:r>
-        <w:rPr>
-          <w:rFonts w:cs="Open Sans" w:ascii="Roboto" w:hAnsi="Roboto"/>
-          <w:color w:val="3F6797"/>
-          <w:sz w:val="24"/>
-          <w:szCs w:val="24"/>
-          <w:u w:val="none"/>
-        </w:rPr>
-        <w:t>Adresse</w:t>
+          <w:rFonts w:ascii="Open Sans" w:hAnsi="Open Sans"/>
+          <w:color w:val="4D73B8"/>
+          <w:sz w:val="22"/>
+          <w:szCs w:val="22"/>
+        </w:rPr>
+      </w:pPr>
+      <w:r>
+        <w:rPr>
+          <w:rFonts w:cs="Open Sans" w:ascii="Open Sans" w:hAnsi="Open Sans"/>
+          <w:color w:val="4D73B8"/>
+          <w:sz w:val="22"/>
+          <w:szCs w:val="22"/>
+          <w:u w:val="none"/>
+        </w:rPr>
+        <w:t>« Adresse »</w:t>
       </w:r>
     </w:p>
     <w:p>
@@ -186,22 +181,33 @@
         <w:spacing w:lineRule="auto" w:line="240"/>
         <w:jc w:val="right"/>
         <w:rPr>
-          <w:rFonts w:ascii="Roboto" w:hAnsi="Roboto" w:cs="Open Sans"/>
-          <w:color w:val="3F6797"/>
-          <w:sz w:val="24"/>
-          <w:szCs w:val="24"/>
-          <w:u w:val="none"/>
-        </w:rPr>
-      </w:pPr>
-      <w:r>
-        <w:rPr>
-          <w:rFonts w:cs="Open Sans" w:ascii="Roboto" w:hAnsi="Roboto"/>
-          <w:color w:val="3F6797"/>
-          <w:sz w:val="24"/>
-          <w:szCs w:val="24"/>
-          <w:u w:val="none"/>
-        </w:rPr>
-        <w:t>Code postal + Ville</w:t>
+          <w:rFonts w:ascii="Open Sans" w:hAnsi="Open Sans"/>
+          <w:color w:val="4D73B8"/>
+          <w:sz w:val="22"/>
+          <w:szCs w:val="22"/>
+        </w:rPr>
+      </w:pPr>
+      <w:r>
+        <w:rPr>
+          <w:rFonts w:cs="Open Sans" w:ascii="Open Sans" w:hAnsi="Open Sans"/>
+          <w:color w:val="4D73B8"/>
+          <w:sz w:val="22"/>
+          <w:szCs w:val="22"/>
+          <w:u w:val="none"/>
+        </w:rPr>
+        <w:t>« Code postal + Ville </w:t>
+      </w:r>
+      <w:bookmarkStart w:id="0" w:name="__DdeLink__2067_1685986494"/>
+      <w:bookmarkEnd w:id="0"/>
+      <w:r>
+        <w:rPr>
+          <w:rFonts w:cs="Open Sans" w:ascii="Open Sans" w:hAnsi="Open Sans"/>
+          <w:color w:val="4D73B8"/>
+          <w:sz w:val="22"/>
+          <w:szCs w:val="22"/>
+          <w:u w:val="none"/>
+        </w:rPr>
+        <w:t>»</w:t>
       </w:r>
     </w:p>
     <w:p>
@@ -209,19 +215,19 @@
         <w:pStyle w:val="Destinataire"/>
         <w:spacing w:lineRule="auto" w:line="240" w:before="0" w:after="0"/>
         <w:rPr>
-          <w:rFonts w:ascii="Roboto" w:hAnsi="Roboto" w:cs="Open Sans"/>
+          <w:rFonts w:ascii="Open Sans" w:hAnsi="Open Sans" w:cs="Open Sans"/>
           <w:color w:val="3F6797"/>
-          <w:sz w:val="24"/>
-          <w:szCs w:val="24"/>
-          <w:u w:val="none"/>
-        </w:rPr>
-      </w:pPr>
-      <w:r>
-        <w:rPr>
-          <w:rFonts w:cs="Open Sans" w:ascii="Roboto" w:hAnsi="Roboto"/>
+          <w:sz w:val="22"/>
+          <w:szCs w:val="22"/>
+          <w:u w:val="none"/>
+        </w:rPr>
+      </w:pPr>
+      <w:r>
+        <w:rPr>
+          <w:rFonts w:cs="Open Sans" w:ascii="Open Sans" w:hAnsi="Open Sans"/>
           <w:color w:val="3F6797"/>
-          <w:sz w:val="24"/>
-          <w:szCs w:val="24"/>
+          <w:sz w:val="22"/>
+          <w:szCs w:val="22"/>
           <w:u w:val="none"/>
         </w:rPr>
       </w:r>
@@ -232,19 +238,19 @@
         <w:spacing w:lineRule="auto" w:line="240" w:before="0" w:after="0"/>
         <w:jc w:val="both"/>
         <w:rPr>
-          <w:rFonts w:ascii="Roboto" w:hAnsi="Roboto" w:cs="Open Sans"/>
+          <w:rFonts w:ascii="Open Sans" w:hAnsi="Open Sans" w:cs="Open Sans"/>
           <w:color w:val="00000A"/>
-          <w:sz w:val="24"/>
-          <w:szCs w:val="24"/>
-          <w:u w:val="none"/>
-        </w:rPr>
-      </w:pPr>
-      <w:r>
-        <w:rPr>
-          <w:rFonts w:cs="Open Sans" w:ascii="Roboto" w:hAnsi="Roboto"/>
+          <w:sz w:val="22"/>
+          <w:szCs w:val="22"/>
+          <w:u w:val="none"/>
+        </w:rPr>
+      </w:pPr>
+      <w:r>
+        <w:rPr>
+          <w:rFonts w:cs="Open Sans" w:ascii="Open Sans" w:hAnsi="Open Sans"/>
           <w:color w:val="00000A"/>
-          <w:sz w:val="24"/>
-          <w:szCs w:val="24"/>
+          <w:sz w:val="22"/>
+          <w:szCs w:val="22"/>
           <w:u w:val="none"/>
         </w:rPr>
       </w:r>
@@ -255,6 +261,245 @@
         <w:spacing w:lineRule="auto" w:line="240" w:before="0" w:after="0"/>
         <w:jc w:val="both"/>
         <w:rPr>
+          <w:rFonts w:ascii="Open Sans" w:hAnsi="Open Sans"/>
+          <w:color w:val="4D73B8"/>
+          <w:sz w:val="22"/>
+          <w:szCs w:val="22"/>
+        </w:rPr>
+      </w:pPr>
+      <w:r>
+        <w:rPr>
+          <w:rFonts w:cs="Open Sans" w:ascii="Open Sans" w:hAnsi="Open Sans"/>
+          <w:color w:val="4D73B8"/>
+          <w:sz w:val="22"/>
+          <w:szCs w:val="22"/>
+          <w:u w:val="none"/>
+        </w:rPr>
+        <w:t>« Lettre recommandée avec accusé de réception n°</w:t>
+      </w:r>
+      <w:r>
+        <w:rPr>
+          <w:rFonts w:cs="Open Sans" w:ascii="Open Sans" w:hAnsi="Open Sans"/>
+          <w:color w:val="4D73B8"/>
+          <w:sz w:val="22"/>
+          <w:szCs w:val="22"/>
+          <w:u w:val="none"/>
+        </w:rPr>
+        <w:t xml:space="preserve">  1A XXX XXX XXX X  / </w:t>
+      </w:r>
+      <w:r>
+        <w:rPr>
+          <w:rFonts w:cs="Open Sans" w:ascii="Open Sans" w:hAnsi="Open Sans"/>
+          <w:color w:val="4D73B8"/>
+          <w:sz w:val="22"/>
+          <w:szCs w:val="22"/>
+          <w:u w:val="none"/>
+        </w:rPr>
+        <w:t xml:space="preserve">Courrier remis en mains propres contre décharge </w:t>
+      </w:r>
+      <w:r>
+        <w:rPr>
+          <w:rFonts w:cs="Open Sans" w:ascii="Open Sans" w:hAnsi="Open Sans"/>
+          <w:color w:val="4D73B8"/>
+          <w:sz w:val="22"/>
+          <w:szCs w:val="22"/>
+          <w:u w:val="none"/>
+        </w:rPr>
+        <w:t xml:space="preserve">/ </w:t>
+      </w:r>
+      <w:r>
+        <w:rPr>
+          <w:rFonts w:cs="Open Sans" w:ascii="Open Sans" w:hAnsi="Open Sans"/>
+          <w:color w:val="4D73B8"/>
+          <w:sz w:val="22"/>
+          <w:szCs w:val="22"/>
+          <w:u w:val="none"/>
+        </w:rPr>
+        <w:t>mail »</w:t>
+      </w:r>
+    </w:p>
+    <w:p>
+      <w:pPr>
+        <w:pStyle w:val="Destinataire"/>
+        <w:spacing w:lineRule="auto" w:line="240" w:before="0" w:after="0"/>
+        <w:jc w:val="left"/>
+        <w:rPr>
+          <w:rFonts w:ascii="Open Sans" w:hAnsi="Open Sans" w:cs="Open Sans"/>
+          <w:color w:val="1F497D"/>
+          <w:sz w:val="22"/>
+          <w:szCs w:val="22"/>
+          <w:u w:val="none"/>
+        </w:rPr>
+      </w:pPr>
+      <w:r>
+        <w:rPr>
+          <w:rFonts w:cs="Open Sans" w:ascii="Open Sans" w:hAnsi="Open Sans"/>
+          <w:color w:val="1F497D"/>
+          <w:sz w:val="22"/>
+          <w:szCs w:val="22"/>
+          <w:u w:val="none"/>
+        </w:rPr>
+      </w:r>
+    </w:p>
+    <w:p>
+      <w:pPr>
+        <w:pStyle w:val="Destinataire"/>
+        <w:spacing w:lineRule="auto" w:line="240" w:before="0" w:after="0"/>
+        <w:rPr>
+          <w:rFonts w:ascii="Open Sans" w:hAnsi="Open Sans"/>
+          <w:sz w:val="22"/>
+          <w:szCs w:val="22"/>
+        </w:rPr>
+      </w:pPr>
+      <w:r>
+        <w:rPr>
+          <w:rFonts w:cs="Open Sans" w:ascii="Open Sans" w:hAnsi="Open Sans"/>
+          <w:iCs/>
+          <w:color w:val="00000A"/>
+          <w:sz w:val="22"/>
+          <w:szCs w:val="22"/>
+          <w:u w:val="none"/>
+        </w:rPr>
+        <w:t xml:space="preserve">A </w:t>
+      </w:r>
+      <w:r>
+        <w:rPr>
+          <w:rFonts w:cs="Open Sans" w:ascii="Open Sans" w:hAnsi="Open Sans"/>
+          <w:iCs/>
+          <w:color w:val="4D73B8"/>
+          <w:sz w:val="22"/>
+          <w:szCs w:val="22"/>
+          <w:u w:val="none"/>
+        </w:rPr>
+        <w:t>« </w:t>
+      </w:r>
+      <w:r>
+        <w:rPr>
+          <w:rFonts w:cs="Open Sans" w:ascii="Open Sans" w:hAnsi="Open Sans"/>
+          <w:iCs/>
+          <w:color w:val="4D73B8"/>
+          <w:sz w:val="22"/>
+          <w:szCs w:val="22"/>
+          <w:u w:val="none"/>
+        </w:rPr>
+        <w:t>Lieu »</w:t>
+      </w:r>
+      <w:r>
+        <w:rPr>
+          <w:rFonts w:cs="Open Sans" w:ascii="Open Sans" w:hAnsi="Open Sans"/>
+          <w:iCs/>
+          <w:color w:val="3F6797"/>
+          <w:sz w:val="22"/>
+          <w:szCs w:val="22"/>
+          <w:u w:val="none"/>
+        </w:rPr>
+        <w:t xml:space="preserve">, </w:t>
+      </w:r>
+      <w:r>
+        <w:rPr>
+          <w:rFonts w:cs="Open Sans" w:ascii="Open Sans" w:hAnsi="Open Sans"/>
+          <w:iCs/>
+          <w:color w:val="00000A"/>
+          <w:sz w:val="22"/>
+          <w:szCs w:val="22"/>
+          <w:u w:val="none"/>
+        </w:rPr>
+        <w:t xml:space="preserve">le </w:t>
+      </w:r>
+      <w:r>
+        <w:rPr>
+          <w:rFonts w:cs="Open Sans" w:ascii="Open Sans" w:hAnsi="Open Sans"/>
+          <w:iCs/>
+          <w:color w:val="4D73B8"/>
+          <w:sz w:val="22"/>
+          <w:szCs w:val="22"/>
+          <w:u w:val="none"/>
+        </w:rPr>
+        <w:t>«date»</w:t>
+      </w:r>
+    </w:p>
+    <w:p>
+      <w:pPr>
+        <w:pStyle w:val="Corps"/>
+        <w:rPr>
+          <w:rFonts w:ascii="Open Sans" w:hAnsi="Open Sans"/>
+          <w:sz w:val="22"/>
+          <w:szCs w:val="22"/>
+        </w:rPr>
+      </w:pPr>
+      <w:r>
+        <w:rPr>
+          <w:rFonts w:cs="Open Sans" w:ascii="Open Sans" w:hAnsi="Open Sans"/>
+          <w:b w:val="false"/>
+          <w:i w:val="false"/>
+          <w:iCs w:val="false"/>
+          <w:sz w:val="22"/>
+          <w:szCs w:val="22"/>
+          <w:u w:val="single" w:color="00000A"/>
+        </w:rPr>
+        <w:t xml:space="preserve">Objet </w:t>
+      </w:r>
+      <w:r>
+        <w:rPr>
+          <w:rFonts w:cs="Open Sans" w:ascii="Open Sans" w:hAnsi="Open Sans"/>
+          <w:b w:val="false"/>
+          <w:i w:val="false"/>
+          <w:iCs w:val="false"/>
+          <w:sz w:val="22"/>
+          <w:szCs w:val="22"/>
+        </w:rPr>
+        <w:t xml:space="preserve">: Rupture de la période d’essai  </w:t>
+      </w:r>
+    </w:p>
+    <w:p>
+      <w:pPr>
+        <w:pStyle w:val="CorpsA"/>
+        <w:rPr>
+          <w:rFonts w:ascii="Open Sans" w:hAnsi="Open Sans" w:cs="Open Sans"/>
+          <w:sz w:val="22"/>
+          <w:szCs w:val="22"/>
+        </w:rPr>
+      </w:pPr>
+      <w:bookmarkStart w:id="1" w:name="_GoBack"/>
+      <w:bookmarkStart w:id="2" w:name="_GoBack"/>
+      <w:bookmarkEnd w:id="2"/>
+      <w:r>
+        <w:rPr>
+          <w:rFonts w:cs="Open Sans" w:ascii="Open Sans" w:hAnsi="Open Sans"/>
+          <w:sz w:val="22"/>
+          <w:szCs w:val="22"/>
+        </w:rPr>
+      </w:r>
+    </w:p>
+    <w:p>
+      <w:pPr>
+        <w:pStyle w:val="Corps"/>
+        <w:spacing w:lineRule="auto" w:line="240"/>
+        <w:rPr>
+          <w:rFonts w:ascii="Open Sans" w:hAnsi="Open Sans"/>
+          <w:color w:val="4D73B8"/>
+          <w:sz w:val="22"/>
+          <w:szCs w:val="22"/>
+        </w:rPr>
+      </w:pPr>
+      <w:r>
+        <w:rPr>
+          <w:rFonts w:eastAsia="Arial Unicode MS" w:cs="Open Sans" w:ascii="Open Sans" w:hAnsi="Open Sans"/>
+          <w:iCs/>
+          <w:color w:val="4D73B8"/>
+          <w:sz w:val="22"/>
+          <w:szCs w:val="22"/>
+          <w:u w:val="none"/>
+        </w:rPr>
+        <w:t>« Madame / Monsieur,»</w:t>
+      </w:r>
+    </w:p>
+    <w:p>
+      <w:pPr>
+        <w:pStyle w:val="Corps"/>
+        <w:spacing w:lineRule="auto" w:line="240"/>
+        <w:jc w:val="both"/>
+        <w:rPr>
           <w:rFonts w:ascii="Roboto" w:hAnsi="Roboto"/>
           <w:sz w:val="24"/>
           <w:szCs w:val="24"/>
@@ -262,264 +507,28 @@
       </w:pPr>
       <w:r>
         <w:rPr>
-          <w:rFonts w:cs="Open Sans" w:ascii="Roboto" w:hAnsi="Roboto"/>
-          <w:color w:val="00000A"/>
-          <w:sz w:val="24"/>
-          <w:szCs w:val="24"/>
-          <w:u w:val="none"/>
-        </w:rPr>
-        <w:t>Lettre recommandée avec accusé de réception n°</w:t>
-      </w:r>
-      <w:r>
-        <w:rPr>
-          <w:rFonts w:cs="Open Sans" w:ascii="Roboto" w:hAnsi="Roboto"/>
-          <w:color w:val="3F6797"/>
-          <w:sz w:val="24"/>
-          <w:szCs w:val="24"/>
-          <w:u w:val="none"/>
-        </w:rPr>
-        <w:t xml:space="preserve">1A XXX XXX XXX X / </w:t>
-      </w:r>
-      <w:r>
-        <w:rPr>
-          <w:rFonts w:cs="Open Sans" w:ascii="Roboto" w:hAnsi="Roboto"/>
-          <w:color w:val="00000A"/>
-          <w:sz w:val="24"/>
-          <w:szCs w:val="24"/>
-          <w:u w:val="none"/>
-        </w:rPr>
-        <w:t xml:space="preserve">Courrier remis en mains propres contre décharge </w:t>
-      </w:r>
-      <w:r>
-        <w:rPr>
-          <w:rFonts w:cs="Open Sans" w:ascii="Roboto" w:hAnsi="Roboto"/>
-          <w:color w:val="3F6797"/>
-          <w:sz w:val="24"/>
-          <w:szCs w:val="24"/>
-          <w:u w:val="none"/>
-        </w:rPr>
-        <w:t xml:space="preserve">/ </w:t>
-      </w:r>
-      <w:r>
-        <w:rPr>
-          <w:rFonts w:cs="Open Sans" w:ascii="Roboto" w:hAnsi="Roboto"/>
-          <w:color w:val="00000A"/>
-          <w:sz w:val="24"/>
-          <w:szCs w:val="24"/>
-          <w:u w:val="none"/>
-        </w:rPr>
-        <w:t>mail</w:t>
-      </w:r>
-    </w:p>
-    <w:p>
-      <w:pPr>
-        <w:pStyle w:val="Destinataire"/>
-        <w:spacing w:lineRule="auto" w:line="240" w:before="0" w:after="0"/>
-        <w:jc w:val="left"/>
-        <w:rPr>
-          <w:rFonts w:ascii="Roboto" w:hAnsi="Roboto" w:cs="Open Sans"/>
-          <w:color w:val="1F497D"/>
-          <w:sz w:val="24"/>
-          <w:szCs w:val="24"/>
-          <w:u w:val="none"/>
-        </w:rPr>
-      </w:pPr>
-      <w:r>
-        <w:rPr>
-          <w:rFonts w:cs="Open Sans" w:ascii="Roboto" w:hAnsi="Roboto"/>
-          <w:color w:val="1F497D"/>
-          <w:sz w:val="24"/>
-          <w:szCs w:val="24"/>
-          <w:u w:val="none"/>
-        </w:rPr>
-      </w:r>
-    </w:p>
-    <w:p>
-      <w:pPr>
-        <w:pStyle w:val="Destinataire"/>
-        <w:spacing w:lineRule="auto" w:line="240" w:before="0" w:after="0"/>
-        <w:rPr>
-          <w:rFonts w:ascii="Roboto" w:hAnsi="Roboto"/>
-          <w:sz w:val="24"/>
-          <w:szCs w:val="24"/>
-        </w:rPr>
-      </w:pPr>
-      <w:r>
-        <w:rPr>
-          <w:rFonts w:cs="Open Sans" w:ascii="Roboto" w:hAnsi="Roboto"/>
-          <w:iCs/>
-          <w:color w:val="00000A"/>
-          <w:sz w:val="24"/>
-          <w:szCs w:val="24"/>
-          <w:u w:val="none"/>
-        </w:rPr>
-        <w:t xml:space="preserve">A </w:t>
-      </w:r>
-      <w:r>
-        <w:rPr>
-          <w:rFonts w:cs="Open Sans" w:ascii="Roboto" w:hAnsi="Roboto"/>
-          <w:iCs/>
-          <w:color w:val="3F6797"/>
-          <w:sz w:val="24"/>
-          <w:szCs w:val="24"/>
-          <w:u w:val="none"/>
-        </w:rPr>
-        <w:t xml:space="preserve">Lieu, </w:t>
-      </w:r>
-      <w:r>
-        <w:rPr>
-          <w:rFonts w:cs="Open Sans" w:ascii="Roboto" w:hAnsi="Roboto"/>
-          <w:iCs/>
-          <w:color w:val="00000A"/>
-          <w:sz w:val="24"/>
-          <w:szCs w:val="24"/>
-          <w:u w:val="none"/>
-        </w:rPr>
-        <w:t xml:space="preserve">le </w:t>
-      </w:r>
-      <w:r>
-        <w:rPr>
-          <w:rFonts w:cs="Open Sans" w:ascii="Roboto" w:hAnsi="Roboto"/>
-          <w:iCs/>
-          <w:color w:val="3F6797"/>
-          <w:sz w:val="24"/>
-          <w:szCs w:val="24"/>
-          <w:u w:val="none"/>
-        </w:rPr>
-        <w:t>date</w:t>
-      </w:r>
-    </w:p>
-    <w:p>
-      <w:pPr>
-        <w:pStyle w:val="CorpsA"/>
-        <w:rPr>
-          <w:rFonts w:ascii="Roboto" w:hAnsi="Roboto" w:cs="Open Sans"/>
-          <w:sz w:val="24"/>
-          <w:szCs w:val="24"/>
-        </w:rPr>
-      </w:pPr>
-      <w:r>
-        <w:rPr>
-          <w:rFonts w:cs="Open Sans" w:ascii="Roboto" w:hAnsi="Roboto"/>
-          <w:sz w:val="24"/>
-          <w:szCs w:val="24"/>
-        </w:rPr>
-      </w:r>
-    </w:p>
-    <w:p>
-      <w:pPr>
-        <w:pStyle w:val="CorpsA"/>
-        <w:ind w:left="4956" w:right="0" w:firstLine="708"/>
-        <w:rPr>
-          <w:rFonts w:ascii="Roboto" w:hAnsi="Roboto" w:cs="Open Sans"/>
-          <w:sz w:val="24"/>
-          <w:szCs w:val="24"/>
-        </w:rPr>
-      </w:pPr>
-      <w:r>
-        <w:rPr>
-          <w:rFonts w:cs="Open Sans" w:ascii="Roboto" w:hAnsi="Roboto"/>
-          <w:sz w:val="24"/>
-          <w:szCs w:val="24"/>
-        </w:rPr>
-      </w:r>
-    </w:p>
-    <w:p>
-      <w:pPr>
-        <w:pStyle w:val="Corps"/>
-        <w:rPr>
-          <w:rFonts w:ascii="Roboto" w:hAnsi="Roboto"/>
-          <w:i w:val="false"/>
-          <w:i w:val="false"/>
-          <w:iCs w:val="false"/>
-          <w:sz w:val="24"/>
-          <w:szCs w:val="24"/>
-        </w:rPr>
-      </w:pPr>
-      <w:r>
-        <w:rPr>
-          <w:rFonts w:cs="Open Sans" w:ascii="Roboto" w:hAnsi="Roboto"/>
-          <w:b w:val="false"/>
-          <w:i w:val="false"/>
-          <w:iCs w:val="false"/>
-          <w:sz w:val="24"/>
-          <w:szCs w:val="24"/>
-          <w:u w:val="single" w:color="00000A"/>
-        </w:rPr>
-        <w:t xml:space="preserve">Objet </w:t>
-      </w:r>
-      <w:r>
-        <w:rPr>
-          <w:rFonts w:cs="Open Sans" w:ascii="Roboto" w:hAnsi="Roboto"/>
-          <w:b w:val="false"/>
-          <w:i w:val="false"/>
-          <w:iCs w:val="false"/>
-          <w:sz w:val="24"/>
-          <w:szCs w:val="24"/>
-        </w:rPr>
-        <w:t xml:space="preserve">: Rupture de la période d’essai  </w:t>
-      </w:r>
-    </w:p>
-    <w:p>
-      <w:pPr>
-        <w:pStyle w:val="CorpsA"/>
-        <w:rPr>
-          <w:rFonts w:ascii="Roboto" w:hAnsi="Roboto" w:cs="Open Sans"/>
-          <w:sz w:val="24"/>
-          <w:szCs w:val="24"/>
-        </w:rPr>
-      </w:pPr>
-      <w:r>
-        <w:rPr>
-          <w:rFonts w:cs="Open Sans" w:ascii="Roboto" w:hAnsi="Roboto"/>
-          <w:sz w:val="24"/>
-          <w:szCs w:val="24"/>
-        </w:rPr>
-      </w:r>
-    </w:p>
-    <w:p>
-      <w:pPr>
-        <w:pStyle w:val="CorpsA"/>
-        <w:rPr>
-          <w:rFonts w:ascii="Roboto" w:hAnsi="Roboto" w:cs="Open Sans"/>
-          <w:sz w:val="24"/>
-          <w:szCs w:val="24"/>
-        </w:rPr>
-      </w:pPr>
-      <w:bookmarkStart w:id="0" w:name="_GoBack"/>
-      <w:bookmarkStart w:id="1" w:name="_GoBack"/>
-      <w:bookmarkEnd w:id="1"/>
-      <w:r>
-        <w:rPr>
-          <w:rFonts w:cs="Open Sans" w:ascii="Roboto" w:hAnsi="Roboto"/>
-          <w:sz w:val="24"/>
-          <w:szCs w:val="24"/>
-        </w:rPr>
-      </w:r>
-    </w:p>
-    <w:p>
-      <w:pPr>
-        <w:pStyle w:val="Corps"/>
-        <w:spacing w:lineRule="auto" w:line="240"/>
-        <w:rPr>
-          <w:rFonts w:ascii="Roboto" w:hAnsi="Roboto" w:eastAsia="Arial Unicode MS" w:cs="Open Sans"/>
-          <w:iCs/>
-          <w:color w:val="3F6797"/>
-          <w:sz w:val="24"/>
-          <w:szCs w:val="24"/>
-          <w:u w:val="none"/>
-        </w:rPr>
-      </w:pPr>
-      <w:r>
-        <w:rPr>
-          <w:rFonts w:eastAsia="Arial Unicode MS" w:cs="Open Sans" w:ascii="Roboto" w:hAnsi="Roboto"/>
-          <w:iCs/>
-          <w:color w:val="3F6797"/>
-          <w:sz w:val="24"/>
-          <w:szCs w:val="24"/>
-          <w:u w:val="none"/>
-        </w:rPr>
-        <w:t>Madame / Monsieur,</w:t>
+          <w:rFonts w:eastAsia="Arial Unicode MS" w:cs="Open Sans" w:ascii="Open Sans" w:hAnsi="Open Sans"/>
+          <w:sz w:val="22"/>
+          <w:szCs w:val="22"/>
+        </w:rPr>
+        <w:t xml:space="preserve">Je vous informe que je souhaite mettre fin à </w:t>
+      </w:r>
+      <w:r>
+        <w:rPr>
+          <w:rFonts w:eastAsia="Arial Unicode MS" w:cs="Open Sans" w:ascii="Open Sans" w:hAnsi="Open Sans"/>
+          <w:sz w:val="22"/>
+          <w:szCs w:val="22"/>
+          <w:lang w:val="it-IT"/>
+        </w:rPr>
+        <w:t xml:space="preserve">ma </w:t>
+      </w:r>
+      <w:r>
+        <w:rPr>
+          <w:rFonts w:eastAsia="Arial Unicode MS" w:cs="Open Sans" w:ascii="Open Sans" w:hAnsi="Open Sans"/>
+          <w:sz w:val="22"/>
+          <w:szCs w:val="22"/>
+        </w:rPr>
+        <w:t>période d’essai.</w:t>
       </w:r>
     </w:p>
     <w:p>
@@ -528,35 +537,57 @@
         <w:spacing w:lineRule="auto" w:line="240"/>
         <w:jc w:val="both"/>
         <w:rPr>
-          <w:rFonts w:ascii="Roboto" w:hAnsi="Roboto"/>
-          <w:sz w:val="24"/>
-          <w:szCs w:val="24"/>
-        </w:rPr>
-      </w:pPr>
-      <w:r>
-        <w:rPr>
-          <w:rFonts w:eastAsia="Arial Unicode MS" w:cs="Open Sans" w:ascii="Roboto" w:hAnsi="Roboto"/>
-          <w:sz w:val="24"/>
-          <w:szCs w:val="24"/>
-        </w:rPr>
-        <w:t xml:space="preserve">Je vous informe que je souhaite mettre fin à </w:t>
-      </w:r>
-      <w:r>
-        <w:rPr>
-          <w:rFonts w:eastAsia="Arial Unicode MS" w:cs="Open Sans" w:ascii="Roboto" w:hAnsi="Roboto"/>
-          <w:sz w:val="24"/>
-          <w:szCs w:val="24"/>
-          <w:lang w:val="it-IT"/>
-        </w:rPr>
-        <w:t xml:space="preserve">ma </w:t>
-      </w:r>
-      <w:r>
-        <w:rPr>
-          <w:rFonts w:eastAsia="Arial Unicode MS" w:cs="Open Sans" w:ascii="Roboto" w:hAnsi="Roboto"/>
-          <w:sz w:val="24"/>
-          <w:szCs w:val="24"/>
-        </w:rPr>
-        <w:t>période d’essai.</w:t>
+          <w:rFonts w:ascii="Open Sans" w:hAnsi="Open Sans"/>
+          <w:sz w:val="22"/>
+          <w:szCs w:val="22"/>
+        </w:rPr>
+      </w:pPr>
+      <w:r>
+        <w:rPr>
+          <w:rFonts w:eastAsia="Arial Unicode MS" w:cs="Open Sans" w:ascii="Open Sans" w:hAnsi="Open Sans"/>
+          <w:sz w:val="22"/>
+          <w:szCs w:val="22"/>
+        </w:rPr>
+        <w:t>Conformément à l’article L. 1221-26 du code du travail, je quitterai mes fonctions au terme du délai de prévenance </w:t>
+      </w:r>
+      <w:r>
+        <w:rPr>
+          <w:rFonts w:eastAsia="Arial Unicode MS" w:cs="Open Sans" w:ascii="Open Sans" w:hAnsi="Open Sans"/>
+          <w:color w:val="4D73B8"/>
+          <w:sz w:val="22"/>
+          <w:szCs w:val="22"/>
+        </w:rPr>
+        <w:t>« </w:t>
+      </w:r>
+      <w:r>
+        <w:rPr>
+          <w:rFonts w:eastAsia="Arial Unicode MS" w:cs="Open Sans" w:ascii="Open Sans" w:hAnsi="Open Sans"/>
+          <w:iCs/>
+          <w:color w:val="4D73B8"/>
+          <w:sz w:val="22"/>
+          <w:szCs w:val="22"/>
+          <w:u w:val="none"/>
+        </w:rPr>
+        <w:t>de 24 heures car je suis présent dans l’entreprise depuis moins de 8 jours / de 48 heures car je suis présent dans l’entreprise depuis plus de 8 jours.»</w:t>
+      </w:r>
+    </w:p>
+    <w:p>
+      <w:pPr>
+        <w:pStyle w:val="Commentairechoix"/>
+        <w:shd w:val="clear" w:fill="FFFFFF"/>
+        <w:jc w:val="both"/>
+        <w:rPr>
+          <w:rFonts w:ascii="Open Sans" w:hAnsi="Open Sans" w:cs="Open Sans"/>
+          <w:sz w:val="22"/>
+          <w:szCs w:val="22"/>
+        </w:rPr>
+      </w:pPr>
+      <w:r>
+        <w:rPr>
+          <w:rFonts w:cs="Open Sans" w:ascii="Open Sans" w:hAnsi="Open Sans"/>
+          <w:sz w:val="22"/>
+          <w:szCs w:val="22"/>
+        </w:rPr>
       </w:r>
     </w:p>
     <w:p>
@@ -565,56 +596,6 @@
         <w:spacing w:lineRule="auto" w:line="240"/>
         <w:jc w:val="both"/>
         <w:rPr>
-          <w:rFonts w:ascii="Roboto" w:hAnsi="Roboto"/>
-          <w:sz w:val="24"/>
-          <w:szCs w:val="24"/>
-        </w:rPr>
-      </w:pPr>
-      <w:r>
-        <w:rPr>
-          <w:rFonts w:eastAsia="Arial Unicode MS" w:cs="Open Sans" w:ascii="Roboto" w:hAnsi="Roboto"/>
-          <w:sz w:val="24"/>
-          <w:szCs w:val="24"/>
-        </w:rPr>
-        <w:t>Conformément à l’article L. 1221-26 du code du travail, je quitterai mes fonctions au terme du délai de prévenance </w:t>
-      </w:r>
-      <w:r>
-        <w:rPr>
-          <w:rFonts w:eastAsia="Arial Unicode MS" w:cs="Open Sans" w:ascii="Roboto" w:hAnsi="Roboto"/>
-          <w:iCs/>
-          <w:color w:val="3F6797"/>
-          <w:sz w:val="24"/>
-          <w:szCs w:val="24"/>
-          <w:u w:val="none"/>
-        </w:rPr>
-        <w:t>de 24 heures car je suis présent dans l’entreprise depuis moins de 8 jours / de 48 heures car je suis présent dans l’entreprise depuis plus de 8 jours.</w:t>
-      </w:r>
-    </w:p>
-    <w:p>
-      <w:pPr>
-        <w:pStyle w:val="Commentairechoix"/>
-        <w:shd w:fill="FFFFFF" w:val="clear"/>
-        <w:jc w:val="both"/>
-        <w:rPr>
-          <w:rFonts w:ascii="Roboto" w:hAnsi="Roboto" w:cs="Open Sans"/>
-          <w:sz w:val="24"/>
-          <w:szCs w:val="24"/>
-        </w:rPr>
-      </w:pPr>
-      <w:r>
-        <w:rPr>
-          <w:rFonts w:cs="Open Sans" w:ascii="Roboto" w:hAnsi="Roboto"/>
-          <w:sz w:val="24"/>
-          <w:szCs w:val="24"/>
-        </w:rPr>
-      </w:r>
-    </w:p>
-    <w:p>
-      <w:pPr>
-        <w:pStyle w:val="Corps"/>
-        <w:spacing w:lineRule="auto" w:line="240"/>
-        <w:jc w:val="both"/>
-        <w:rPr>
           <w:rFonts w:ascii="Roboto" w:hAnsi="Roboto" w:eastAsia="Arial Unicode MS" w:cs="Open Sans"/>
           <w:sz w:val="24"/>
           <w:szCs w:val="24"/>
@@ -622,9 +603,9 @@
       </w:pPr>
       <w:r>
         <w:rPr>
-          <w:rFonts w:eastAsia="Arial Unicode MS" w:cs="Open Sans" w:ascii="Roboto" w:hAnsi="Roboto"/>
-          <w:sz w:val="24"/>
-          <w:szCs w:val="24"/>
+          <w:rFonts w:eastAsia="Arial Unicode MS" w:cs="Open Sans" w:ascii="Open Sans" w:hAnsi="Open Sans"/>
+          <w:sz w:val="22"/>
+          <w:szCs w:val="22"/>
         </w:rPr>
         <w:t xml:space="preserve">Je vous demande de bien vouloir préparer les documents de fin de contrat nécessaires à ma sortie : </w:t>
       </w:r>
@@ -647,9 +628,9 @@
       </w:pPr>
       <w:r>
         <w:rPr>
-          <w:rFonts w:cs="Open Sans" w:ascii="Roboto" w:hAnsi="Roboto"/>
-          <w:sz w:val="24"/>
-          <w:szCs w:val="24"/>
+          <w:rFonts w:cs="Open Sans" w:ascii="Open Sans" w:hAnsi="Open Sans"/>
+          <w:sz w:val="22"/>
+          <w:szCs w:val="22"/>
         </w:rPr>
         <w:t>Dernier bulletin de salaire et son règlement ;</w:t>
       </w:r>
@@ -672,9 +653,9 @@
       </w:pPr>
       <w:r>
         <w:rPr>
-          <w:rFonts w:cs="Open Sans" w:ascii="Roboto" w:hAnsi="Roboto"/>
-          <w:sz w:val="24"/>
-          <w:szCs w:val="24"/>
+          <w:rFonts w:cs="Open Sans" w:ascii="Open Sans" w:hAnsi="Open Sans"/>
+          <w:sz w:val="22"/>
+          <w:szCs w:val="22"/>
         </w:rPr>
         <w:t>Certificat de travail ;</w:t>
       </w:r>
@@ -697,26 +678,26 @@
       </w:pPr>
       <w:r>
         <w:rPr>
-          <w:rFonts w:cs="Open Sans" w:ascii="Roboto" w:hAnsi="Roboto"/>
-          <w:sz w:val="24"/>
-          <w:szCs w:val="24"/>
+          <w:rFonts w:cs="Open Sans" w:ascii="Open Sans" w:hAnsi="Open Sans"/>
+          <w:sz w:val="22"/>
+          <w:szCs w:val="22"/>
         </w:rPr>
         <w:t>Re</w:t>
       </w:r>
       <w:r>
         <w:rPr>
-          <w:rFonts w:cs="Open Sans" w:ascii="Roboto" w:hAnsi="Roboto"/>
-          <w:sz w:val="24"/>
-          <w:szCs w:val="24"/>
+          <w:rFonts w:cs="Open Sans" w:ascii="Open Sans" w:hAnsi="Open Sans"/>
+          <w:sz w:val="22"/>
+          <w:szCs w:val="22"/>
           <w:lang w:val="pt-PT"/>
         </w:rPr>
         <w:t>ç</w:t>
       </w:r>
       <w:r>
         <w:rPr>
-          <w:rFonts w:cs="Open Sans" w:ascii="Roboto" w:hAnsi="Roboto"/>
-          <w:sz w:val="24"/>
-          <w:szCs w:val="24"/>
+          <w:rFonts w:cs="Open Sans" w:ascii="Open Sans" w:hAnsi="Open Sans"/>
+          <w:sz w:val="22"/>
+          <w:szCs w:val="22"/>
         </w:rPr>
         <w:t>u pour solde de tout compte ;</w:t>
       </w:r>
@@ -739,9 +720,9 @@
       </w:pPr>
       <w:r>
         <w:rPr>
-          <w:rFonts w:cs="Open Sans" w:ascii="Roboto" w:hAnsi="Roboto"/>
-          <w:sz w:val="24"/>
-          <w:szCs w:val="24"/>
+          <w:rFonts w:cs="Open Sans" w:ascii="Open Sans" w:hAnsi="Open Sans"/>
+          <w:sz w:val="22"/>
+          <w:szCs w:val="22"/>
         </w:rPr>
         <w:t>Attestation Pôle Emploi.</w:t>
       </w:r>
@@ -753,16 +734,16 @@
         <w:ind w:left="748" w:right="0" w:hanging="0"/>
         <w:jc w:val="both"/>
         <w:rPr>
-          <w:rFonts w:ascii="Roboto" w:hAnsi="Roboto" w:cs="Open Sans"/>
-          <w:sz w:val="24"/>
-          <w:szCs w:val="24"/>
-        </w:rPr>
-      </w:pPr>
-      <w:r>
-        <w:rPr>
-          <w:rFonts w:cs="Open Sans" w:ascii="Roboto" w:hAnsi="Roboto"/>
-          <w:sz w:val="24"/>
-          <w:szCs w:val="24"/>
+          <w:rFonts w:ascii="Open Sans" w:hAnsi="Open Sans" w:cs="Open Sans"/>
+          <w:sz w:val="22"/>
+          <w:szCs w:val="22"/>
+        </w:rPr>
+      </w:pPr>
+      <w:r>
+        <w:rPr>
+          <w:rFonts w:cs="Open Sans" w:ascii="Open Sans" w:hAnsi="Open Sans"/>
+          <w:sz w:val="22"/>
+          <w:szCs w:val="22"/>
         </w:rPr>
       </w:r>
     </w:p>
@@ -779,90 +760,137 @@
       </w:pPr>
       <w:r>
         <w:rPr>
-          <w:rFonts w:eastAsia="Arial Unicode MS" w:cs="Open Sans" w:ascii="Roboto" w:hAnsi="Roboto"/>
-          <w:sz w:val="24"/>
-          <w:szCs w:val="24"/>
+          <w:rFonts w:eastAsia="Arial Unicode MS" w:cs="Open Sans" w:ascii="Open Sans" w:hAnsi="Open Sans"/>
+          <w:sz w:val="22"/>
+          <w:szCs w:val="22"/>
         </w:rPr>
         <w:t>Veuillez agréer,</w:t>
       </w:r>
       <w:r>
         <w:rPr>
-          <w:rFonts w:eastAsia="Arial Unicode MS" w:cs="Open Sans" w:ascii="Roboto" w:hAnsi="Roboto"/>
+          <w:rFonts w:eastAsia="Arial Unicode MS" w:cs="Open Sans" w:ascii="Open Sans" w:hAnsi="Open Sans"/>
+          <w:iCs/>
+          <w:color w:val="3F6797"/>
+          <w:sz w:val="22"/>
+          <w:szCs w:val="22"/>
+          <w:u w:val="none"/>
+        </w:rPr>
+        <w:t xml:space="preserve"> </w:t>
+      </w:r>
+      <w:r>
+        <w:rPr>
+          <w:rFonts w:eastAsia="Arial Unicode MS" w:cs="Open Sans" w:ascii="Open Sans" w:hAnsi="Open Sans"/>
+          <w:iCs/>
+          <w:color w:val="4D73B8"/>
+          <w:sz w:val="22"/>
+          <w:szCs w:val="22"/>
+          <w:u w:val="none"/>
+        </w:rPr>
+        <w:t>« Madame / Monsieur»</w:t>
+      </w:r>
+      <w:r>
+        <w:rPr>
+          <w:rFonts w:eastAsia="Arial Unicode MS" w:cs="Open Sans" w:ascii="Open Sans" w:hAnsi="Open Sans"/>
+          <w:iCs/>
+          <w:color w:val="000000"/>
+          <w:sz w:val="22"/>
+          <w:szCs w:val="22"/>
+          <w:u w:val="none"/>
+        </w:rPr>
+        <w:t>,</w:t>
+      </w:r>
+      <w:r>
+        <w:rPr>
+          <w:rFonts w:eastAsia="Arial Unicode MS" w:cs="Open Sans" w:ascii="Open Sans" w:hAnsi="Open Sans"/>
+          <w:sz w:val="22"/>
+          <w:szCs w:val="22"/>
+        </w:rPr>
+        <w:t xml:space="preserve"> l’expression de ma considération distingué</w:t>
+      </w:r>
+      <w:r>
+        <w:rPr>
+          <w:rFonts w:eastAsia="Arial Unicode MS" w:cs="Open Sans" w:ascii="Open Sans" w:hAnsi="Open Sans"/>
+          <w:sz w:val="22"/>
+          <w:szCs w:val="22"/>
+          <w:lang w:val="it-IT"/>
+        </w:rPr>
+        <w:t>e.</w:t>
+      </w:r>
+    </w:p>
+    <w:p>
+      <w:pPr>
+        <w:pStyle w:val="Signature"/>
+        <w:rPr>
+          <w:rFonts w:ascii="Roboto" w:hAnsi="Roboto" w:eastAsia="Arial Unicode MS" w:cs="Open Sans"/>
           <w:iCs/>
           <w:color w:val="3F6797"/>
           <w:sz w:val="24"/>
           <w:szCs w:val="24"/>
           <w:u w:val="none"/>
-        </w:rPr>
-        <w:t xml:space="preserve"> Madame / Monsieur</w:t>
-      </w:r>
-      <w:r>
-        <w:rPr>
-          <w:rFonts w:eastAsia="Arial Unicode MS" w:cs="Open Sans" w:ascii="Roboto" w:hAnsi="Roboto"/>
+          <w:lang w:val="fr-FR" w:eastAsia="zh-CN" w:bidi="hi-IN"/>
+        </w:rPr>
+      </w:pPr>
+      <w:r>
+        <w:rPr>
+          <w:rFonts w:eastAsia="Arial Unicode MS" w:cs="Open Sans" w:ascii="Open Sans" w:hAnsi="Open Sans"/>
           <w:iCs/>
-          <w:color w:val="000000"/>
+          <w:color w:val="4D73B8"/>
+          <w:sz w:val="22"/>
+          <w:szCs w:val="22"/>
+          <w:u w:val="none"/>
+          <w:lang w:val="fr-FR" w:eastAsia="zh-CN" w:bidi="hi-IN"/>
+        </w:rPr>
+        <w:t>« Prénom Nom du salarié </w:t>
+      </w:r>
+      <w:r>
+        <w:rPr>
+          <w:rFonts w:eastAsia="Arial Unicode MS" w:cs="Open Sans" w:ascii="Open Sans" w:hAnsi="Open Sans"/>
+          <w:iCs/>
+          <w:color w:val="4D73B8"/>
+          <w:sz w:val="22"/>
+          <w:szCs w:val="22"/>
+          <w:u w:val="none"/>
+          <w:lang w:val="fr-FR" w:eastAsia="zh-CN" w:bidi="hi-IN"/>
+        </w:rPr>
+        <w:t>»</w:t>
+      </w:r>
+    </w:p>
+    <w:p>
+      <w:pPr>
+        <w:pStyle w:val="Signature"/>
+        <w:rPr>
+          <w:rFonts w:ascii="Roboto" w:hAnsi="Roboto" w:eastAsia="Arial Unicode MS" w:cs="Open Sans"/>
+          <w:iCs/>
+          <w:color w:val="3F6797"/>
           <w:sz w:val="24"/>
           <w:szCs w:val="24"/>
           <w:u w:val="none"/>
-        </w:rPr>
-        <w:t>,</w:t>
-      </w:r>
-      <w:r>
-        <w:rPr>
-          <w:rFonts w:eastAsia="Arial Unicode MS" w:cs="Open Sans" w:ascii="Roboto" w:hAnsi="Roboto"/>
-          <w:sz w:val="24"/>
-          <w:szCs w:val="24"/>
-        </w:rPr>
-        <w:t xml:space="preserve"> l’expression de ma considération distingué</w:t>
-      </w:r>
-      <w:r>
-        <w:rPr>
-          <w:rFonts w:eastAsia="Arial Unicode MS" w:cs="Open Sans" w:ascii="Roboto" w:hAnsi="Roboto"/>
-          <w:sz w:val="24"/>
-          <w:szCs w:val="24"/>
-          <w:lang w:val="it-IT"/>
-        </w:rPr>
-        <w:t>e.</w:t>
-      </w:r>
-    </w:p>
-    <w:p>
-      <w:pPr>
-        <w:pStyle w:val="Signature"/>
-        <w:rPr>
-          <w:rFonts w:ascii="Roboto" w:hAnsi="Roboto"/>
-          <w:color w:val="006699"/>
-          <w:sz w:val="24"/>
-          <w:szCs w:val="24"/>
-        </w:rPr>
-      </w:pPr>
-      <w:r>
-        <w:rPr>
-          <w:rFonts w:ascii="Roboto" w:hAnsi="Roboto"/>
-          <w:color w:val="006699"/>
-          <w:sz w:val="24"/>
-          <w:szCs w:val="24"/>
-        </w:rPr>
-        <w:t>Prénom Nom du salarié</w:t>
-      </w:r>
-    </w:p>
-    <w:p>
-      <w:pPr>
-        <w:pStyle w:val="Signature"/>
-        <w:rPr>
-          <w:rFonts w:ascii="Roboto" w:hAnsi="Roboto"/>
-          <w:color w:val="006699"/>
-          <w:sz w:val="24"/>
-          <w:szCs w:val="24"/>
-        </w:rPr>
-      </w:pPr>
-      <w:r>
-        <w:rPr>
-          <w:rFonts w:ascii="Roboto" w:hAnsi="Roboto"/>
-          <w:color w:val="006699"/>
-          <w:sz w:val="24"/>
-          <w:szCs w:val="24"/>
-        </w:rPr>
-        <w:t>Signature</w:t>
+          <w:lang w:val="fr-FR" w:eastAsia="zh-CN" w:bidi="hi-IN"/>
+        </w:rPr>
+      </w:pPr>
+      <w:r>
+        <w:rPr>
+          <w:rFonts w:eastAsia="Arial Unicode MS" w:cs="Open Sans" w:ascii="Open Sans" w:hAnsi="Open Sans"/>
+          <w:iCs/>
+          <w:color w:val="4D73B8"/>
+          <w:sz w:val="22"/>
+          <w:szCs w:val="22"/>
+          <w:u w:val="none"/>
+          <w:lang w:val="fr-FR" w:eastAsia="zh-CN" w:bidi="hi-IN"/>
+        </w:rPr>
+        <w:t>« Signature </w:t>
+      </w:r>
+      <w:r>
+        <w:rPr>
+          <w:rFonts w:eastAsia="Arial Unicode MS" w:cs="Open Sans" w:ascii="Open Sans" w:hAnsi="Open Sans"/>
+          <w:iCs/>
+          <w:color w:val="4D73B8"/>
+          <w:sz w:val="22"/>
+          <w:szCs w:val="22"/>
+          <w:u w:val="none"/>
+          <w:lang w:val="fr-FR" w:eastAsia="zh-CN" w:bidi="hi-IN"/>
+        </w:rPr>
+        <w:t>»</w:t>
       </w:r>
     </w:p>
     <w:p>
@@ -871,50 +899,149 @@
         <w:keepNext/>
         <w:spacing w:lineRule="auto" w:line="240"/>
         <w:rPr>
-          <w:rFonts w:ascii="Roboto" w:hAnsi="Roboto" w:cs="Arial"/>
+          <w:rFonts w:ascii="Open Sans" w:hAnsi="Open Sans" w:eastAsia="Arial Unicode MS" w:cs="Open Sans"/>
           <w:i/>
           <w:i/>
+          <w:iCs/>
+          <w:color w:val="3F6797"/>
+          <w:sz w:val="22"/>
+          <w:szCs w:val="22"/>
+          <w:u w:val="none"/>
+          <w:lang w:val="fr-FR" w:eastAsia="zh-CN" w:bidi="hi-IN"/>
+        </w:rPr>
+      </w:pPr>
+      <w:r>
+        <w:rPr>
+          <w:rFonts w:eastAsia="Arial Unicode MS" w:cs="Open Sans" w:ascii="Open Sans" w:hAnsi="Open Sans"/>
+          <w:i/>
+          <w:iCs/>
+          <w:color w:val="3F6797"/>
+          <w:sz w:val="22"/>
+          <w:szCs w:val="22"/>
+          <w:u w:val="none"/>
+          <w:lang w:val="fr-FR" w:eastAsia="zh-CN" w:bidi="hi-IN"/>
+        </w:rPr>
+      </w:r>
+    </w:p>
+    <w:p>
+      <w:pPr>
+        <w:pStyle w:val="Expediteur"/>
+        <w:spacing w:lineRule="auto" w:line="240"/>
+        <w:rPr>
+          <w:rFonts w:ascii="Roboto" w:hAnsi="Roboto" w:eastAsia="Arial Unicode MS" w:cs="Open Sans"/>
+          <w:iCs/>
           <w:color w:val="3F6797"/>
           <w:sz w:val="24"/>
           <w:szCs w:val="24"/>
           <w:u w:val="none"/>
-        </w:rPr>
-      </w:pPr>
-      <w:r>
-        <w:rPr>
-          <w:rFonts w:cs="Arial" w:ascii="Roboto" w:hAnsi="Roboto"/>
+          <w:lang w:val="fr-FR" w:eastAsia="zh-CN" w:bidi="hi-IN"/>
+        </w:rPr>
+      </w:pPr>
+      <w:r>
+        <w:rPr>
+          <w:rFonts w:eastAsia="Arial Unicode MS" w:cs="Open Sans" w:ascii="Open Sans" w:hAnsi="Open Sans"/>
           <w:i/>
+          <w:iCs/>
+          <w:color w:val="4D73B8"/>
+          <w:sz w:val="22"/>
+          <w:szCs w:val="22"/>
+          <w:u w:val="none"/>
+          <w:lang w:val="fr-FR" w:eastAsia="zh-CN" w:bidi="hi-IN"/>
+        </w:rPr>
+        <w:t>« (en cas de courrier remis en main propre) </w:t>
+      </w:r>
+      <w:r>
+        <w:rPr>
+          <w:rFonts w:eastAsia="Arial Unicode MS" w:cs="Arial" w:ascii="Open Sans" w:hAnsi="Open Sans"/>
+          <w:i/>
+          <w:iCs/>
+          <w:color w:val="4D73B8"/>
+          <w:sz w:val="22"/>
+          <w:szCs w:val="22"/>
+          <w:u w:val="none"/>
+          <w:lang w:val="fr-FR" w:eastAsia="zh-CN" w:bidi="hi-IN"/>
+        </w:rPr>
+        <w:t>»</w:t>
+      </w:r>
+    </w:p>
+    <w:p>
+      <w:pPr>
+        <w:pStyle w:val="Expediteur"/>
+        <w:keepNext/>
+        <w:spacing w:lineRule="auto" w:line="240"/>
+        <w:rPr>
+          <w:rFonts w:ascii="Roboto" w:hAnsi="Roboto" w:eastAsia="Arial Unicode MS" w:cs="Open Sans"/>
+          <w:iCs/>
           <w:color w:val="3F6797"/>
           <w:sz w:val="24"/>
           <w:szCs w:val="24"/>
           <w:u w:val="none"/>
-        </w:rPr>
+          <w:lang w:val="fr-FR" w:eastAsia="zh-CN" w:bidi="hi-IN"/>
+        </w:rPr>
+      </w:pPr>
+      <w:r>
+        <w:rPr>
+          <w:rFonts w:eastAsia="Arial Unicode MS" w:cs="Open Sans" w:ascii="Open Sans" w:hAnsi="Open Sans"/>
+          <w:iCs/>
+          <w:color w:val="4D73B8"/>
+          <w:sz w:val="22"/>
+          <w:szCs w:val="22"/>
+          <w:u w:val="none"/>
+          <w:lang w:val="fr-FR" w:eastAsia="zh-CN" w:bidi="hi-IN"/>
+        </w:rPr>
+        <w:t>« Fait en deux exemplaires </w:t>
+      </w:r>
+      <w:r>
+        <w:rPr>
+          <w:rFonts w:eastAsia="Arial Unicode MS" w:cs="Arial" w:ascii="Open Sans" w:hAnsi="Open Sans"/>
+          <w:iCs/>
+          <w:color w:val="4D73B8"/>
+          <w:sz w:val="22"/>
+          <w:szCs w:val="22"/>
+          <w:u w:val="none"/>
+          <w:lang w:val="fr-FR" w:eastAsia="zh-CN" w:bidi="hi-IN"/>
+        </w:rPr>
+        <w:t>»</w:t>
       </w:r>
     </w:p>
     <w:p>
       <w:pPr>
         <w:pStyle w:val="Expediteur"/>
+        <w:keepNext/>
         <w:spacing w:lineRule="auto" w:line="240"/>
         <w:rPr>
-          <w:rFonts w:ascii="Roboto" w:hAnsi="Roboto" w:cs="Arial"/>
-          <w:i/>
-          <w:i/>
+          <w:rFonts w:ascii="Roboto" w:hAnsi="Roboto" w:eastAsia="Arial Unicode MS" w:cs="Open Sans"/>
+          <w:iCs/>
           <w:color w:val="3F6797"/>
           <w:sz w:val="24"/>
           <w:szCs w:val="24"/>
           <w:u w:val="none"/>
-        </w:rPr>
-      </w:pPr>
-      <w:r>
-        <w:rPr>
-          <w:rFonts w:cs="Arial" w:ascii="Roboto" w:hAnsi="Roboto"/>
-          <w:i/>
-          <w:color w:val="3F6797"/>
-          <w:sz w:val="24"/>
-          <w:szCs w:val="24"/>
-          <w:u w:val="none"/>
-        </w:rPr>
-        <w:t>(en cas de courrier remis en main propre)</w:t>
+          <w:lang w:val="fr-FR" w:eastAsia="zh-CN" w:bidi="hi-IN"/>
+        </w:rPr>
+      </w:pPr>
+      <w:r>
+        <w:rPr>
+          <w:rFonts w:eastAsia="Arial Unicode MS" w:cs="Open Sans" w:ascii="Open Sans" w:hAnsi="Open Sans"/>
+          <w:iCs/>
+          <w:color w:val="4D73B8"/>
+          <w:sz w:val="22"/>
+          <w:szCs w:val="22"/>
+          <w:u w:val="none"/>
+          <w:lang w:val="fr-FR" w:eastAsia="zh-CN" w:bidi="hi-IN"/>
+        </w:rPr>
+        <w:t>« Prénom Nom du représentant de la société </w:t>
+      </w:r>
+      <w:r>
+        <w:rPr>
+          <w:rFonts w:eastAsia="Arial Unicode MS" w:cs="Arial" w:ascii="Open Sans" w:hAnsi="Open Sans"/>
+          <w:iCs/>
+          <w:color w:val="4D73B8"/>
+          <w:sz w:val="22"/>
+          <w:szCs w:val="22"/>
+          <w:u w:val="none"/>
+          <w:lang w:val="fr-FR" w:eastAsia="zh-CN" w:bidi="hi-IN"/>
+        </w:rPr>
+        <w:t>»</w:t>
       </w:r>
     </w:p>
     <w:p>
@@ -923,70 +1050,23 @@
         <w:keepNext/>
         <w:spacing w:lineRule="auto" w:line="240"/>
         <w:rPr>
-          <w:rFonts w:ascii="Roboto" w:hAnsi="Roboto" w:cs="Arial"/>
-          <w:color w:val="3F6797"/>
-          <w:sz w:val="24"/>
-          <w:szCs w:val="24"/>
-          <w:u w:val="none"/>
-        </w:rPr>
-      </w:pPr>
-      <w:r>
-        <w:rPr>
-          <w:rFonts w:cs="Arial" w:ascii="Roboto" w:hAnsi="Roboto"/>
-          <w:color w:val="3F6797"/>
-          <w:sz w:val="24"/>
-          <w:szCs w:val="24"/>
-          <w:u w:val="none"/>
-        </w:rPr>
-        <w:t>Fait en deux exemplaires</w:t>
-      </w:r>
-    </w:p>
-    <w:p>
-      <w:pPr>
-        <w:pStyle w:val="Expediteur"/>
-        <w:keepNext/>
-        <w:spacing w:lineRule="auto" w:line="240"/>
-        <w:rPr>
-          <w:rFonts w:ascii="Roboto" w:hAnsi="Roboto" w:cs="Arial"/>
-          <w:color w:val="3F6797"/>
-          <w:sz w:val="24"/>
-          <w:szCs w:val="24"/>
-          <w:u w:val="none"/>
-        </w:rPr>
-      </w:pPr>
-      <w:r>
-        <w:rPr>
-          <w:rFonts w:cs="Arial" w:ascii="Roboto" w:hAnsi="Roboto"/>
-          <w:color w:val="3F6797"/>
-          <w:sz w:val="24"/>
-          <w:szCs w:val="24"/>
-          <w:u w:val="none"/>
-        </w:rPr>
-        <w:t>Prénom Nom du représentant de la société</w:t>
-      </w:r>
-    </w:p>
-    <w:p>
-      <w:pPr>
-        <w:pStyle w:val="Expediteur"/>
-        <w:keepNext/>
-        <w:spacing w:lineRule="auto" w:line="240"/>
-        <w:rPr>
-          <w:rFonts w:ascii="Roboto" w:hAnsi="Roboto" w:cs="Arial"/>
-          <w:color w:val="3F6797"/>
-          <w:sz w:val="24"/>
-          <w:szCs w:val="24"/>
-          <w:u w:val="none"/>
-        </w:rPr>
-      </w:pPr>
-      <w:r>
-        <w:rPr>
-          <w:rFonts w:cs="Arial" w:ascii="Roboto" w:hAnsi="Roboto"/>
-          <w:color w:val="3F6797"/>
-          <w:sz w:val="24"/>
-          <w:szCs w:val="24"/>
-          <w:u w:val="none"/>
-        </w:rPr>
-        <w:t>Signature</w:t>
+          <w:rFonts w:ascii="Open Sans" w:hAnsi="Open Sans"/>
+          <w:color w:val="4D73B8"/>
+          <w:sz w:val="22"/>
+          <w:szCs w:val="22"/>
+        </w:rPr>
+      </w:pPr>
+      <w:r>
+        <w:rPr>
+          <w:rFonts w:eastAsia="Arial Unicode MS" w:cs="Open Sans" w:ascii="Open Sans" w:hAnsi="Open Sans"/>
+          <w:iCs/>
+          <w:color w:val="4D73B8"/>
+          <w:sz w:val="22"/>
+          <w:szCs w:val="22"/>
+          <w:u w:val="none"/>
+          <w:lang w:val="fr-FR" w:eastAsia="zh-CN" w:bidi="hi-IN"/>
+        </w:rPr>
+        <w:t>« Signature »</w:t>
       </w:r>
     </w:p>
     <w:sectPr>
@@ -1053,8 +1133,8 @@
         <w:strike w:val="false"/>
         <w:vertAlign w:val="baseline"/>
         <w:position w:val="0"/>
-        <w:sz w:val="22"/>
-        <w:sz w:val="22"/>
+        <w:sz w:val="24"/>
+        <w:sz w:val="24"/>
         <w:spacing w:val="0"/>
         <w:i w:val="false"/>
         <w:b w:val="false"/>
@@ -1415,6 +1495,7 @@
       <w:rPr>
         <w:rFonts w:ascii="Times New Roman" w:hAnsi="Times New Roman" w:eastAsia="Arial Unicode MS" w:cs="Times New Roman"/>
         <w:color w:val="00000A"/>
+        <w:sz w:val="20"/>
         <w:lang w:val="fr-FR" w:eastAsia="zh-CN" w:bidi="hi-IN"/>
       </w:rPr>
     </w:rPrDefault>
@@ -1429,9 +1510,7 @@
       <w:keepNext/>
       <w:widowControl/>
       <w:suppressAutoHyphens w:val="false"/>
-      <w:kinsoku w:val="true"/>
-      <w:overflowPunct w:val="true"/>
-      <w:autoSpaceDE w:val="true"/>
+      <w:overflowPunct w:val="false"/>
       <w:bidi w:val="0"/>
       <w:jc w:val="left"/>
     </w:pPr>
@@ -2081,6 +2160,654 @@
   </w:style>
   <w:style w:type="character" w:styleId="ListLabel27">
     <w:name w:val="ListLabel 27"/>
+    <w:qFormat/>
+    <w:rPr>
+      <w:rFonts w:cs="Arial Unicode MS"/>
+      <w:b w:val="false"/>
+      <w:bCs w:val="false"/>
+      <w:i w:val="false"/>
+      <w:iCs w:val="false"/>
+      <w:caps w:val="false"/>
+      <w:smallCaps w:val="false"/>
+      <w:strike w:val="false"/>
+      <w:dstrike w:val="false"/>
+      <w:outline w:val="false"/>
+      <w:emboss w:val="false"/>
+      <w:imprint w:val="false"/>
+      <w:spacing w:val="0"/>
+      <w:w w:val="100"/>
+      <w:position w:val="0"/>
+      <w:sz w:val="24"/>
+      <w:sz w:val="24"/>
+      <w:vertAlign w:val="baseline"/>
+    </w:rPr>
+  </w:style>
+  <w:style w:type="character" w:styleId="ListLabel28">
+    <w:name w:val="ListLabel 28"/>
+    <w:qFormat/>
+    <w:rPr>
+      <w:rFonts w:ascii="Roboto" w:hAnsi="Roboto" w:cs="Symbol"/>
+      <w:b w:val="false"/>
+      <w:bCs w:val="false"/>
+      <w:i w:val="false"/>
+      <w:iCs w:val="false"/>
+      <w:caps w:val="false"/>
+      <w:smallCaps w:val="false"/>
+      <w:strike w:val="false"/>
+      <w:dstrike w:val="false"/>
+      <w:outline w:val="false"/>
+      <w:emboss w:val="false"/>
+      <w:imprint w:val="false"/>
+      <w:spacing w:val="0"/>
+      <w:w w:val="100"/>
+      <w:position w:val="0"/>
+      <w:sz w:val="24"/>
+      <w:sz w:val="24"/>
+      <w:vertAlign w:val="baseline"/>
+    </w:rPr>
+  </w:style>
+  <w:style w:type="character" w:styleId="ListLabel29">
+    <w:name w:val="ListLabel 29"/>
+    <w:qFormat/>
+    <w:rPr>
+      <w:rFonts w:cs="Arial Unicode MS"/>
+      <w:b w:val="false"/>
+      <w:bCs w:val="false"/>
+      <w:i w:val="false"/>
+      <w:iCs w:val="false"/>
+      <w:caps w:val="false"/>
+      <w:smallCaps w:val="false"/>
+      <w:strike w:val="false"/>
+      <w:dstrike w:val="false"/>
+      <w:outline w:val="false"/>
+      <w:emboss w:val="false"/>
+      <w:imprint w:val="false"/>
+      <w:spacing w:val="0"/>
+      <w:w w:val="100"/>
+      <w:position w:val="0"/>
+      <w:sz w:val="24"/>
+      <w:sz w:val="24"/>
+      <w:vertAlign w:val="baseline"/>
+    </w:rPr>
+  </w:style>
+  <w:style w:type="character" w:styleId="ListLabel30">
+    <w:name w:val="ListLabel 30"/>
+    <w:qFormat/>
+    <w:rPr>
+      <w:rFonts w:cs="Arial Unicode MS"/>
+      <w:b w:val="false"/>
+      <w:bCs w:val="false"/>
+      <w:i w:val="false"/>
+      <w:iCs w:val="false"/>
+      <w:caps w:val="false"/>
+      <w:smallCaps w:val="false"/>
+      <w:strike w:val="false"/>
+      <w:dstrike w:val="false"/>
+      <w:outline w:val="false"/>
+      <w:emboss w:val="false"/>
+      <w:imprint w:val="false"/>
+      <w:spacing w:val="0"/>
+      <w:w w:val="100"/>
+      <w:position w:val="0"/>
+      <w:sz w:val="24"/>
+      <w:sz w:val="24"/>
+      <w:vertAlign w:val="baseline"/>
+    </w:rPr>
+  </w:style>
+  <w:style w:type="character" w:styleId="ListLabel31">
+    <w:name w:val="ListLabel 31"/>
+    <w:qFormat/>
+    <w:rPr>
+      <w:rFonts w:cs="Symbol"/>
+      <w:b w:val="false"/>
+      <w:bCs w:val="false"/>
+      <w:i w:val="false"/>
+      <w:iCs w:val="false"/>
+      <w:caps w:val="false"/>
+      <w:smallCaps w:val="false"/>
+      <w:strike w:val="false"/>
+      <w:dstrike w:val="false"/>
+      <w:outline w:val="false"/>
+      <w:emboss w:val="false"/>
+      <w:imprint w:val="false"/>
+      <w:spacing w:val="0"/>
+      <w:w w:val="100"/>
+      <w:position w:val="0"/>
+      <w:sz w:val="24"/>
+      <w:sz w:val="24"/>
+      <w:vertAlign w:val="baseline"/>
+    </w:rPr>
+  </w:style>
+  <w:style w:type="character" w:styleId="ListLabel32">
+    <w:name w:val="ListLabel 32"/>
+    <w:qFormat/>
+    <w:rPr>
+      <w:rFonts w:cs="Arial Unicode MS"/>
+      <w:b w:val="false"/>
+      <w:bCs w:val="false"/>
+      <w:i w:val="false"/>
+      <w:iCs w:val="false"/>
+      <w:caps w:val="false"/>
+      <w:smallCaps w:val="false"/>
+      <w:strike w:val="false"/>
+      <w:dstrike w:val="false"/>
+      <w:outline w:val="false"/>
+      <w:emboss w:val="false"/>
+      <w:imprint w:val="false"/>
+      <w:spacing w:val="0"/>
+      <w:w w:val="100"/>
+      <w:position w:val="0"/>
+      <w:sz w:val="24"/>
+      <w:sz w:val="24"/>
+      <w:vertAlign w:val="baseline"/>
+    </w:rPr>
+  </w:style>
+  <w:style w:type="character" w:styleId="ListLabel33">
+    <w:name w:val="ListLabel 33"/>
+    <w:qFormat/>
+    <w:rPr>
+      <w:rFonts w:cs="Arial Unicode MS"/>
+      <w:b w:val="false"/>
+      <w:bCs w:val="false"/>
+      <w:i w:val="false"/>
+      <w:iCs w:val="false"/>
+      <w:caps w:val="false"/>
+      <w:smallCaps w:val="false"/>
+      <w:strike w:val="false"/>
+      <w:dstrike w:val="false"/>
+      <w:outline w:val="false"/>
+      <w:emboss w:val="false"/>
+      <w:imprint w:val="false"/>
+      <w:spacing w:val="0"/>
+      <w:w w:val="100"/>
+      <w:position w:val="0"/>
+      <w:sz w:val="24"/>
+      <w:sz w:val="24"/>
+      <w:vertAlign w:val="baseline"/>
+    </w:rPr>
+  </w:style>
+  <w:style w:type="character" w:styleId="ListLabel34">
+    <w:name w:val="ListLabel 34"/>
+    <w:qFormat/>
+    <w:rPr>
+      <w:rFonts w:cs="Symbol"/>
+      <w:b w:val="false"/>
+      <w:bCs w:val="false"/>
+      <w:i w:val="false"/>
+      <w:iCs w:val="false"/>
+      <w:caps w:val="false"/>
+      <w:smallCaps w:val="false"/>
+      <w:strike w:val="false"/>
+      <w:dstrike w:val="false"/>
+      <w:outline w:val="false"/>
+      <w:emboss w:val="false"/>
+      <w:imprint w:val="false"/>
+      <w:spacing w:val="0"/>
+      <w:w w:val="100"/>
+      <w:position w:val="0"/>
+      <w:sz w:val="24"/>
+      <w:sz w:val="24"/>
+      <w:vertAlign w:val="baseline"/>
+    </w:rPr>
+  </w:style>
+  <w:style w:type="character" w:styleId="ListLabel35">
+    <w:name w:val="ListLabel 35"/>
+    <w:qFormat/>
+    <w:rPr>
+      <w:rFonts w:cs="Arial Unicode MS"/>
+      <w:b w:val="false"/>
+      <w:bCs w:val="false"/>
+      <w:i w:val="false"/>
+      <w:iCs w:val="false"/>
+      <w:caps w:val="false"/>
+      <w:smallCaps w:val="false"/>
+      <w:strike w:val="false"/>
+      <w:dstrike w:val="false"/>
+      <w:outline w:val="false"/>
+      <w:emboss w:val="false"/>
+      <w:imprint w:val="false"/>
+      <w:spacing w:val="0"/>
+      <w:w w:val="100"/>
+      <w:position w:val="0"/>
+      <w:sz w:val="24"/>
+      <w:sz w:val="24"/>
+      <w:vertAlign w:val="baseline"/>
+    </w:rPr>
+  </w:style>
+  <w:style w:type="character" w:styleId="ListLabel36">
+    <w:name w:val="ListLabel 36"/>
+    <w:qFormat/>
+    <w:rPr>
+      <w:rFonts w:cs="Arial Unicode MS"/>
+      <w:b w:val="false"/>
+      <w:bCs w:val="false"/>
+      <w:i w:val="false"/>
+      <w:iCs w:val="false"/>
+      <w:caps w:val="false"/>
+      <w:smallCaps w:val="false"/>
+      <w:strike w:val="false"/>
+      <w:dstrike w:val="false"/>
+      <w:outline w:val="false"/>
+      <w:emboss w:val="false"/>
+      <w:imprint w:val="false"/>
+      <w:spacing w:val="0"/>
+      <w:w w:val="100"/>
+      <w:position w:val="0"/>
+      <w:sz w:val="24"/>
+      <w:sz w:val="24"/>
+      <w:vertAlign w:val="baseline"/>
+    </w:rPr>
+  </w:style>
+  <w:style w:type="character" w:styleId="ListLabel37">
+    <w:name w:val="ListLabel 37"/>
+    <w:qFormat/>
+    <w:rPr>
+      <w:rFonts w:ascii="Roboto" w:hAnsi="Roboto" w:cs="Symbol"/>
+      <w:b w:val="false"/>
+      <w:bCs w:val="false"/>
+      <w:i w:val="false"/>
+      <w:iCs w:val="false"/>
+      <w:caps w:val="false"/>
+      <w:smallCaps w:val="false"/>
+      <w:strike w:val="false"/>
+      <w:dstrike w:val="false"/>
+      <w:outline w:val="false"/>
+      <w:emboss w:val="false"/>
+      <w:imprint w:val="false"/>
+      <w:spacing w:val="0"/>
+      <w:w w:val="100"/>
+      <w:position w:val="0"/>
+      <w:sz w:val="24"/>
+      <w:sz w:val="24"/>
+      <w:vertAlign w:val="baseline"/>
+    </w:rPr>
+  </w:style>
+  <w:style w:type="character" w:styleId="ListLabel38">
+    <w:name w:val="ListLabel 38"/>
+    <w:qFormat/>
+    <w:rPr>
+      <w:rFonts w:cs="Arial Unicode MS"/>
+      <w:b w:val="false"/>
+      <w:bCs w:val="false"/>
+      <w:i w:val="false"/>
+      <w:iCs w:val="false"/>
+      <w:caps w:val="false"/>
+      <w:smallCaps w:val="false"/>
+      <w:strike w:val="false"/>
+      <w:dstrike w:val="false"/>
+      <w:outline w:val="false"/>
+      <w:emboss w:val="false"/>
+      <w:imprint w:val="false"/>
+      <w:spacing w:val="0"/>
+      <w:w w:val="100"/>
+      <w:position w:val="0"/>
+      <w:sz w:val="24"/>
+      <w:sz w:val="24"/>
+      <w:vertAlign w:val="baseline"/>
+    </w:rPr>
+  </w:style>
+  <w:style w:type="character" w:styleId="ListLabel39">
+    <w:name w:val="ListLabel 39"/>
+    <w:qFormat/>
+    <w:rPr>
+      <w:rFonts w:cs="Arial Unicode MS"/>
+      <w:b w:val="false"/>
+      <w:bCs w:val="false"/>
+      <w:i w:val="false"/>
+      <w:iCs w:val="false"/>
+      <w:caps w:val="false"/>
+      <w:smallCaps w:val="false"/>
+      <w:strike w:val="false"/>
+      <w:dstrike w:val="false"/>
+      <w:outline w:val="false"/>
+      <w:emboss w:val="false"/>
+      <w:imprint w:val="false"/>
+      <w:spacing w:val="0"/>
+      <w:w w:val="100"/>
+      <w:position w:val="0"/>
+      <w:sz w:val="24"/>
+      <w:sz w:val="24"/>
+      <w:vertAlign w:val="baseline"/>
+    </w:rPr>
+  </w:style>
+  <w:style w:type="character" w:styleId="ListLabel40">
+    <w:name w:val="ListLabel 40"/>
+    <w:qFormat/>
+    <w:rPr>
+      <w:rFonts w:cs="Symbol"/>
+      <w:b w:val="false"/>
+      <w:bCs w:val="false"/>
+      <w:i w:val="false"/>
+      <w:iCs w:val="false"/>
+      <w:caps w:val="false"/>
+      <w:smallCaps w:val="false"/>
+      <w:strike w:val="false"/>
+      <w:dstrike w:val="false"/>
+      <w:outline w:val="false"/>
+      <w:emboss w:val="false"/>
+      <w:imprint w:val="false"/>
+      <w:spacing w:val="0"/>
+      <w:w w:val="100"/>
+      <w:position w:val="0"/>
+      <w:sz w:val="24"/>
+      <w:sz w:val="24"/>
+      <w:vertAlign w:val="baseline"/>
+    </w:rPr>
+  </w:style>
+  <w:style w:type="character" w:styleId="ListLabel41">
+    <w:name w:val="ListLabel 41"/>
+    <w:qFormat/>
+    <w:rPr>
+      <w:rFonts w:cs="Arial Unicode MS"/>
+      <w:b w:val="false"/>
+      <w:bCs w:val="false"/>
+      <w:i w:val="false"/>
+      <w:iCs w:val="false"/>
+      <w:caps w:val="false"/>
+      <w:smallCaps w:val="false"/>
+      <w:strike w:val="false"/>
+      <w:dstrike w:val="false"/>
+      <w:outline w:val="false"/>
+      <w:emboss w:val="false"/>
+      <w:imprint w:val="false"/>
+      <w:spacing w:val="0"/>
+      <w:w w:val="100"/>
+      <w:position w:val="0"/>
+      <w:sz w:val="24"/>
+      <w:sz w:val="24"/>
+      <w:vertAlign w:val="baseline"/>
+    </w:rPr>
+  </w:style>
+  <w:style w:type="character" w:styleId="ListLabel42">
+    <w:name w:val="ListLabel 42"/>
+    <w:qFormat/>
+    <w:rPr>
+      <w:rFonts w:cs="Arial Unicode MS"/>
+      <w:b w:val="false"/>
+      <w:bCs w:val="false"/>
+      <w:i w:val="false"/>
+      <w:iCs w:val="false"/>
+      <w:caps w:val="false"/>
+      <w:smallCaps w:val="false"/>
+      <w:strike w:val="false"/>
+      <w:dstrike w:val="false"/>
+      <w:outline w:val="false"/>
+      <w:emboss w:val="false"/>
+      <w:imprint w:val="false"/>
+      <w:spacing w:val="0"/>
+      <w:w w:val="100"/>
+      <w:position w:val="0"/>
+      <w:sz w:val="24"/>
+      <w:sz w:val="24"/>
+      <w:vertAlign w:val="baseline"/>
+    </w:rPr>
+  </w:style>
+  <w:style w:type="character" w:styleId="ListLabel43">
+    <w:name w:val="ListLabel 43"/>
+    <w:qFormat/>
+    <w:rPr>
+      <w:rFonts w:cs="Symbol"/>
+      <w:b w:val="false"/>
+      <w:bCs w:val="false"/>
+      <w:i w:val="false"/>
+      <w:iCs w:val="false"/>
+      <w:caps w:val="false"/>
+      <w:smallCaps w:val="false"/>
+      <w:strike w:val="false"/>
+      <w:dstrike w:val="false"/>
+      <w:outline w:val="false"/>
+      <w:emboss w:val="false"/>
+      <w:imprint w:val="false"/>
+      <w:spacing w:val="0"/>
+      <w:w w:val="100"/>
+      <w:position w:val="0"/>
+      <w:sz w:val="24"/>
+      <w:sz w:val="24"/>
+      <w:vertAlign w:val="baseline"/>
+    </w:rPr>
+  </w:style>
+  <w:style w:type="character" w:styleId="ListLabel44">
+    <w:name w:val="ListLabel 44"/>
+    <w:qFormat/>
+    <w:rPr>
+      <w:rFonts w:cs="Arial Unicode MS"/>
+      <w:b w:val="false"/>
+      <w:bCs w:val="false"/>
+      <w:i w:val="false"/>
+      <w:iCs w:val="false"/>
+      <w:caps w:val="false"/>
+      <w:smallCaps w:val="false"/>
+      <w:strike w:val="false"/>
+      <w:dstrike w:val="false"/>
+      <w:outline w:val="false"/>
+      <w:emboss w:val="false"/>
+      <w:imprint w:val="false"/>
+      <w:spacing w:val="0"/>
+      <w:w w:val="100"/>
+      <w:position w:val="0"/>
+      <w:sz w:val="24"/>
+      <w:sz w:val="24"/>
+      <w:vertAlign w:val="baseline"/>
+    </w:rPr>
+  </w:style>
+  <w:style w:type="character" w:styleId="ListLabel45">
+    <w:name w:val="ListLabel 45"/>
+    <w:qFormat/>
+    <w:rPr>
+      <w:rFonts w:cs="Arial Unicode MS"/>
+      <w:b w:val="false"/>
+      <w:bCs w:val="false"/>
+      <w:i w:val="false"/>
+      <w:iCs w:val="false"/>
+      <w:caps w:val="false"/>
+      <w:smallCaps w:val="false"/>
+      <w:strike w:val="false"/>
+      <w:dstrike w:val="false"/>
+      <w:outline w:val="false"/>
+      <w:emboss w:val="false"/>
+      <w:imprint w:val="false"/>
+      <w:spacing w:val="0"/>
+      <w:w w:val="100"/>
+      <w:position w:val="0"/>
+      <w:sz w:val="24"/>
+      <w:sz w:val="24"/>
+      <w:vertAlign w:val="baseline"/>
+    </w:rPr>
+  </w:style>
+  <w:style w:type="character" w:styleId="ListLabel46">
+    <w:name w:val="ListLabel 46"/>
+    <w:qFormat/>
+    <w:rPr>
+      <w:rFonts w:ascii="Roboto" w:hAnsi="Roboto" w:cs="Symbol"/>
+      <w:b w:val="false"/>
+      <w:bCs w:val="false"/>
+      <w:i w:val="false"/>
+      <w:iCs w:val="false"/>
+      <w:caps w:val="false"/>
+      <w:smallCaps w:val="false"/>
+      <w:strike w:val="false"/>
+      <w:dstrike w:val="false"/>
+      <w:outline w:val="false"/>
+      <w:emboss w:val="false"/>
+      <w:imprint w:val="false"/>
+      <w:spacing w:val="0"/>
+      <w:w w:val="100"/>
+      <w:position w:val="0"/>
+      <w:sz w:val="24"/>
+      <w:sz w:val="24"/>
+      <w:vertAlign w:val="baseline"/>
+    </w:rPr>
+  </w:style>
+  <w:style w:type="character" w:styleId="ListLabel47">
+    <w:name w:val="ListLabel 47"/>
+    <w:qFormat/>
+    <w:rPr>
+      <w:rFonts w:cs="Arial Unicode MS"/>
+      <w:b w:val="false"/>
+      <w:bCs w:val="false"/>
+      <w:i w:val="false"/>
+      <w:iCs w:val="false"/>
+      <w:caps w:val="false"/>
+      <w:smallCaps w:val="false"/>
+      <w:strike w:val="false"/>
+      <w:dstrike w:val="false"/>
+      <w:outline w:val="false"/>
+      <w:emboss w:val="false"/>
+      <w:imprint w:val="false"/>
+      <w:spacing w:val="0"/>
+      <w:w w:val="100"/>
+      <w:position w:val="0"/>
+      <w:sz w:val="24"/>
+      <w:sz w:val="24"/>
+      <w:vertAlign w:val="baseline"/>
+    </w:rPr>
+  </w:style>
+  <w:style w:type="character" w:styleId="ListLabel48">
+    <w:name w:val="ListLabel 48"/>
+    <w:qFormat/>
+    <w:rPr>
+      <w:rFonts w:cs="Arial Unicode MS"/>
+      <w:b w:val="false"/>
+      <w:bCs w:val="false"/>
+      <w:i w:val="false"/>
+      <w:iCs w:val="false"/>
+      <w:caps w:val="false"/>
+      <w:smallCaps w:val="false"/>
+      <w:strike w:val="false"/>
+      <w:dstrike w:val="false"/>
+      <w:outline w:val="false"/>
+      <w:emboss w:val="false"/>
+      <w:imprint w:val="false"/>
+      <w:spacing w:val="0"/>
+      <w:w w:val="100"/>
+      <w:position w:val="0"/>
+      <w:sz w:val="24"/>
+      <w:sz w:val="24"/>
+      <w:vertAlign w:val="baseline"/>
+    </w:rPr>
+  </w:style>
+  <w:style w:type="character" w:styleId="ListLabel49">
+    <w:name w:val="ListLabel 49"/>
+    <w:qFormat/>
+    <w:rPr>
+      <w:rFonts w:cs="Symbol"/>
+      <w:b w:val="false"/>
+      <w:bCs w:val="false"/>
+      <w:i w:val="false"/>
+      <w:iCs w:val="false"/>
+      <w:caps w:val="false"/>
+      <w:smallCaps w:val="false"/>
+      <w:strike w:val="false"/>
+      <w:dstrike w:val="false"/>
+      <w:outline w:val="false"/>
+      <w:emboss w:val="false"/>
+      <w:imprint w:val="false"/>
+      <w:spacing w:val="0"/>
+      <w:w w:val="100"/>
+      <w:position w:val="0"/>
+      <w:sz w:val="24"/>
+      <w:sz w:val="24"/>
+      <w:vertAlign w:val="baseline"/>
+    </w:rPr>
+  </w:style>
+  <w:style w:type="character" w:styleId="ListLabel50">
+    <w:name w:val="ListLabel 50"/>
+    <w:qFormat/>
+    <w:rPr>
+      <w:rFonts w:cs="Arial Unicode MS"/>
+      <w:b w:val="false"/>
+      <w:bCs w:val="false"/>
+      <w:i w:val="false"/>
+      <w:iCs w:val="false"/>
+      <w:caps w:val="false"/>
+      <w:smallCaps w:val="false"/>
+      <w:strike w:val="false"/>
+      <w:dstrike w:val="false"/>
+      <w:outline w:val="false"/>
+      <w:emboss w:val="false"/>
+      <w:imprint w:val="false"/>
+      <w:spacing w:val="0"/>
+      <w:w w:val="100"/>
+      <w:position w:val="0"/>
+      <w:sz w:val="24"/>
+      <w:sz w:val="24"/>
+      <w:vertAlign w:val="baseline"/>
+    </w:rPr>
+  </w:style>
+  <w:style w:type="character" w:styleId="ListLabel51">
+    <w:name w:val="ListLabel 51"/>
+    <w:qFormat/>
+    <w:rPr>
+      <w:rFonts w:cs="Arial Unicode MS"/>
+      <w:b w:val="false"/>
+      <w:bCs w:val="false"/>
+      <w:i w:val="false"/>
+      <w:iCs w:val="false"/>
+      <w:caps w:val="false"/>
+      <w:smallCaps w:val="false"/>
+      <w:strike w:val="false"/>
+      <w:dstrike w:val="false"/>
+      <w:outline w:val="false"/>
+      <w:emboss w:val="false"/>
+      <w:imprint w:val="false"/>
+      <w:spacing w:val="0"/>
+      <w:w w:val="100"/>
+      <w:position w:val="0"/>
+      <w:sz w:val="24"/>
+      <w:sz w:val="24"/>
+      <w:vertAlign w:val="baseline"/>
+    </w:rPr>
+  </w:style>
+  <w:style w:type="character" w:styleId="ListLabel52">
+    <w:name w:val="ListLabel 52"/>
+    <w:qFormat/>
+    <w:rPr>
+      <w:rFonts w:cs="Symbol"/>
+      <w:b w:val="false"/>
+      <w:bCs w:val="false"/>
+      <w:i w:val="false"/>
+      <w:iCs w:val="false"/>
+      <w:caps w:val="false"/>
+      <w:smallCaps w:val="false"/>
+      <w:strike w:val="false"/>
+      <w:dstrike w:val="false"/>
+      <w:outline w:val="false"/>
+      <w:emboss w:val="false"/>
+      <w:imprint w:val="false"/>
+      <w:spacing w:val="0"/>
+      <w:w w:val="100"/>
+      <w:position w:val="0"/>
+      <w:sz w:val="24"/>
+      <w:sz w:val="24"/>
+      <w:vertAlign w:val="baseline"/>
+    </w:rPr>
+  </w:style>
+  <w:style w:type="character" w:styleId="ListLabel53">
+    <w:name w:val="ListLabel 53"/>
+    <w:qFormat/>
+    <w:rPr>
+      <w:rFonts w:cs="Arial Unicode MS"/>
+      <w:b w:val="false"/>
+      <w:bCs w:val="false"/>
+      <w:i w:val="false"/>
+      <w:iCs w:val="false"/>
+      <w:caps w:val="false"/>
+      <w:smallCaps w:val="false"/>
+      <w:strike w:val="false"/>
+      <w:dstrike w:val="false"/>
+      <w:outline w:val="false"/>
+      <w:emboss w:val="false"/>
+      <w:imprint w:val="false"/>
+      <w:spacing w:val="0"/>
+      <w:w w:val="100"/>
+      <w:position w:val="0"/>
+      <w:sz w:val="24"/>
+      <w:sz w:val="24"/>
+      <w:vertAlign w:val="baseline"/>
+    </w:rPr>
+  </w:style>
+  <w:style w:type="character" w:styleId="ListLabel54">
+    <w:name w:val="ListLabel 54"/>
     <w:qFormat/>
     <w:rPr>
       <w:rFonts w:cs="Arial Unicode MS"/>
@@ -2166,10 +2893,6 @@
     <w:basedOn w:val="Normal"/>
     <w:qFormat/>
     <w:pPr>
-      <w:numPr>
-        <w:ilvl w:val="0"/>
-        <w:numId w:val="0"/>
-      </w:numPr>
       <w:outlineLvl w:val="0"/>
     </w:pPr>
     <w:rPr>
@@ -2204,14 +2927,12 @@
       <w:tabs>
         <w:tab w:val="right" w:pos="9020" w:leader="none"/>
       </w:tabs>
-      <w:kinsoku w:val="true"/>
-      <w:overflowPunct w:val="true"/>
-      <w:autoSpaceDE w:val="true"/>
+      <w:overflowPunct w:val="false"/>
       <w:bidi w:val="0"/>
       <w:jc w:val="left"/>
     </w:pPr>
     <w:rPr>
-      <w:rFonts w:ascii="Helvetica Neue" w:hAnsi="Helvetica Neue" w:cs="Arial Unicode MS" w:eastAsia="Arial Unicode MS"/>
+      <w:rFonts w:ascii="Helvetica Neue" w:hAnsi="Helvetica Neue" w:eastAsia="Arial Unicode MS" w:cs="Arial Unicode MS"/>
       <w:color w:val="000000"/>
       <w:sz w:val="24"/>
       <w:szCs w:val="24"/>
@@ -2225,15 +2946,13 @@
     <w:pPr>
       <w:keepNext/>
       <w:widowControl/>
-      <w:kinsoku w:val="true"/>
-      <w:overflowPunct w:val="true"/>
-      <w:autoSpaceDE w:val="true"/>
+      <w:overflowPunct w:val="false"/>
       <w:bidi w:val="0"/>
       <w:spacing w:lineRule="auto" w:line="276"/>
       <w:jc w:val="left"/>
     </w:pPr>
     <w:rPr>
-      <w:rFonts w:ascii="Arial" w:hAnsi="Arial" w:cs="Arial Unicode MS" w:eastAsia="Arial Unicode MS"/>
+      <w:rFonts w:ascii="Arial" w:hAnsi="Arial" w:eastAsia="Arial Unicode MS" w:cs="Arial Unicode MS"/>
       <w:color w:val="000000"/>
       <w:sz w:val="22"/>
       <w:szCs w:val="22"/>
@@ -2247,14 +2966,12 @@
     <w:pPr>
       <w:keepNext/>
       <w:widowControl/>
-      <w:kinsoku w:val="true"/>
-      <w:overflowPunct w:val="true"/>
-      <w:autoSpaceDE w:val="true"/>
+      <w:overflowPunct w:val="false"/>
       <w:bidi w:val="0"/>
       <w:jc w:val="left"/>
     </w:pPr>
     <w:rPr>
-      <w:rFonts w:eastAsia="Times New Roman" w:ascii="Times New Roman" w:hAnsi="Times New Roman" w:cs="Times New Roman"/>
+      <w:rFonts w:ascii="Times New Roman" w:hAnsi="Times New Roman" w:eastAsia="Times New Roman" w:cs="Times New Roman"/>
       <w:color w:val="000000"/>
       <w:sz w:val="24"/>
       <w:szCs w:val="24"/>
@@ -2268,15 +2985,13 @@
     <w:pPr>
       <w:keepNext/>
       <w:widowControl/>
-      <w:kinsoku w:val="true"/>
-      <w:overflowPunct w:val="true"/>
-      <w:autoSpaceDE w:val="true"/>
+      <w:overflowPunct w:val="false"/>
       <w:bidi w:val="0"/>
       <w:spacing w:lineRule="auto" w:line="276" w:before="0" w:after="200"/>
       <w:jc w:val="right"/>
     </w:pPr>
     <w:rPr>
-      <w:rFonts w:ascii="Arial" w:hAnsi="Arial" w:cs="Arial Unicode MS" w:eastAsia="Arial Unicode MS"/>
+      <w:rFonts w:ascii="Arial" w:hAnsi="Arial" w:eastAsia="Arial Unicode MS" w:cs="Arial Unicode MS"/>
       <w:color w:val="000000"/>
       <w:sz w:val="22"/>
       <w:szCs w:val="22"/>
@@ -2290,19 +3005,13 @@
     <w:pPr>
       <w:keepNext/>
       <w:widowControl/>
-      <w:numPr>
-        <w:ilvl w:val="0"/>
-        <w:numId w:val="0"/>
-      </w:numPr>
-      <w:kinsoku w:val="true"/>
-      <w:overflowPunct w:val="true"/>
-      <w:autoSpaceDE w:val="true"/>
+      <w:overflowPunct w:val="false"/>
       <w:bidi w:val="0"/>
       <w:jc w:val="center"/>
       <w:outlineLvl w:val="0"/>
     </w:pPr>
     <w:rPr>
-      <w:rFonts w:ascii="Arial" w:hAnsi="Arial" w:cs="Arial Unicode MS" w:eastAsia="Arial Unicode MS"/>
+      <w:rFonts w:ascii="Arial" w:hAnsi="Arial" w:eastAsia="Arial Unicode MS" w:cs="Arial Unicode MS"/>
       <w:b/>
       <w:bCs/>
       <w:color w:val="000000"/>
@@ -2318,10 +3027,6 @@
     <w:pPr>
       <w:keepNext/>
       <w:widowControl/>
-      <w:numPr>
-        <w:ilvl w:val="0"/>
-        <w:numId w:val="0"/>
-      </w:numPr>
       <w:tabs>
         <w:tab w:val="left" w:pos="720" w:leader="none"/>
         <w:tab w:val="left" w:pos="1440" w:leader="none"/>
@@ -2336,15 +3041,13 @@
         <w:tab w:val="left" w:pos="7920" w:leader="none"/>
         <w:tab w:val="left" w:pos="8566" w:leader="none"/>
       </w:tabs>
-      <w:kinsoku w:val="true"/>
-      <w:overflowPunct w:val="true"/>
-      <w:autoSpaceDE w:val="true"/>
+      <w:overflowPunct w:val="false"/>
       <w:bidi w:val="0"/>
       <w:jc w:val="left"/>
       <w:outlineLvl w:val="0"/>
     </w:pPr>
     <w:rPr>
-      <w:rFonts w:ascii="Helvetica Neue" w:hAnsi="Helvetica Neue" w:cs="Arial Unicode MS" w:eastAsia="Arial Unicode MS"/>
+      <w:rFonts w:ascii="Helvetica Neue" w:hAnsi="Helvetica Neue" w:eastAsia="Arial Unicode MS" w:cs="Arial Unicode MS"/>
       <w:b/>
       <w:bCs/>
       <w:color w:val="000000"/>
@@ -2385,9 +3088,7 @@
     <w:qFormat/>
     <w:pPr>
       <w:widowControl/>
-      <w:kinsoku w:val="true"/>
-      <w:overflowPunct w:val="true"/>
-      <w:autoSpaceDE w:val="true"/>
+      <w:overflowPunct w:val="false"/>
       <w:bidi w:val="0"/>
       <w:spacing w:lineRule="auto" w:line="276" w:before="0" w:after="200"/>
       <w:jc w:val="left"/>
@@ -2413,7 +3114,7 @@
     <w:basedOn w:val="HeaderFooter"/>
     <w:qFormat/>
     <w:pPr>
-      <w:shd w:fill="FFFFFF" w:val="clear"/>
+      <w:shd w:val="clear" w:fill="FFFFFF"/>
     </w:pPr>
     <w:rPr>
       <w:color w:val="FFFFFF"/>
